--- a/法令ファイル/建築物の耐震改修の促進に関する法律施行規則/建築物の耐震改修の促進に関する法律施行規則（平成七年建設省令第二十八号）.docx
+++ b/法令ファイル/建築物の耐震改修の促進に関する法律施行規則/建築物の耐震改修の促進に関する法律施行規則（平成七年建設省令第二十八号）.docx
@@ -109,35 +109,23 @@
     </w:p>
     <w:p>
       <w:pPr>
-        <w:pStyle w:val="Heading6"/>
+        <w:pStyle w:val="ListBullet"/>
         <w:ind w:left="880"/>
       </w:pPr>
       <w:r>
         <w:t>一</w:t>
-      </w:r>
-    </w:p>
-    <w:p>
-      <w:pPr>
+        <w:br/>
+        <w:t>一級建築士（建築士法（昭和二十五年法律第二百二号）第二条第二項に規定する一級建築士をいう。第八条第一項第一号において同じ。）、二級建築士（同法第二条第三項に規定する二級建築士をいう。第八条第一項第一号において同じ。）又は木造建築士（同法第二条第四項に規定する木造建築士をいう。第八条第一項第一号において同じ。）（国土交通大臣が定める要件を満たす者に限る。）であり、かつ、耐震診断を行う者として必要な知識及び技能を修得させるための講習であって、次条から第八条までの規定により国土交通大臣の登録を受けたもの（木造の構造部分を有する建築物の耐震診断にあっては木造耐震診断資格者講習、鉄骨造の構造部分を有する建築物の耐震診断にあっては鉄骨造耐震診断資格者講習、鉄筋コンクリート造の構造部分を有する建築物の耐震診断にあっては鉄筋コンクリート造耐震診断資格者講習、鉄骨鉄筋コンクリート造の構造部分を有する建築物の耐震診断にあっては鉄骨鉄筋コンクリート造耐震診断資格者講習、木造、鉄骨造、鉄筋コンクリート造及び鉄骨鉄筋コンクリート造以外の構造部分を有する建築物にあっては鉄筋コンクリート造耐震診断資格者講習又は鉄骨鉄筋コンクリート造耐震診断資格者講習に限る。以下「登録資格者講習」という。）を修了した者（建築士法第三条第一項、第三条の二第一項若しくは第三条の三第一項に規定する建築物又は同法第三条の二第三項（同法第三条の三第二項において準用する場合を含む。）の規定に基づく条例に規定する建築物について耐震診断を行わせる場合にあっては、それぞれ当該各条に規定する建築士に限る。以下「耐震診断資格者」という。）</w:t>
+      </w:r>
+    </w:p>
+    <w:p>
+      <w:pPr>
+        <w:pStyle w:val="ListBullet"/>
         <w:ind w:left="880"/>
       </w:pPr>
       <w:r>
-        <w:t>一級建築士（建築士法（昭和二十五年法律第二百二号）第二条第二項に規定する一級建築士をいう。第八条第一項第一号において同じ。）、二級建築士（同法第二条第三項に規定する二級建築士をいう。第八条第一項第一号において同じ。）又は木造建築士（同法第二条第四項に規定する木造建築士をいう。第八条第一項第一号において同じ。）（国土交通大臣が定める要件を満たす者に限る。）であり、かつ、耐震診断を行う者として必要な知識及び技能を修得させるための講習であって、次条から第八条までの規定により国土交通大臣の登録を受けたもの（木造の構造部分を有する建築物の耐震診断にあっては木造耐震診断資格者講習、鉄骨造の構造部分を有する建築物の耐震診断にあっては鉄骨造耐震診断資格者講習、鉄筋コンクリート造の構造部分を有する建築物の耐震診断にあっては鉄筋コンクリート造耐震診断資格者講習、鉄骨鉄筋コンクリート造の構造部分を有する建築物の耐震診断にあっては鉄骨鉄筋コンクリート造耐震診断資格者講習、木造、鉄骨造、鉄筋コンクリート造及び鉄骨鉄筋コンクリート造以外の構造部分を有する建築物にあっては鉄筋コンクリート造耐震診断資格者講習又は鉄骨鉄筋コンクリート造耐震診断資格者講習に限る。以下「登録資格者講習」という。）を修了した者（建築士法第三条第一項、第三条の二第一項若しくは第三条の三第一項に規定する建築物又は同法第三条の二第三項（同法第三条の三第二項において準用する場合を含む。）の規定に基づく条例に規定する建築物について耐震診断を行わせる場合にあっては、それぞれ当該各条に規定する建築士に限る。以下「耐震診断資格者」という。）</w:t>
-      </w:r>
-    </w:p>
-    <w:p>
-      <w:pPr>
-        <w:pStyle w:val="Heading6"/>
-        <w:ind w:left="880"/>
-      </w:pPr>
-      <w:r>
         <w:t>二</w:t>
-      </w:r>
-    </w:p>
-    <w:p>
-      <w:pPr>
-        <w:ind w:left="880"/>
-      </w:pPr>
-      <w:r>
+        <w:br/>
         <w:t>前号に掲げる者のほか国土交通大臣が定める者</w:t>
       </w:r>
     </w:p>
@@ -173,6 +161,8 @@
       </w:pPr>
       <w:r>
         <w:t>法第七条の規定による報告は、別記第一号様式による報告書を提出して行うものとする。</w:t>
+        <w:br/>
+        <w:t>ただし、所管行政庁が規則により別記第一号様式に定める事項その他の事項を記載する報告書の様式を定めた場合にあっては、当該様式による報告書によるものとする。</w:t>
       </w:r>
     </w:p>
     <w:p>
@@ -224,52 +214,34 @@
     </w:p>
     <w:p>
       <w:pPr>
-        <w:pStyle w:val="Heading6"/>
+        <w:pStyle w:val="ListBullet"/>
         <w:ind w:left="880"/>
       </w:pPr>
       <w:r>
         <w:t>一</w:t>
-      </w:r>
-    </w:p>
-    <w:p>
-      <w:pPr>
+        <w:br/>
+        <w:t>前条第一項第一号の登録を受けようとする者の氏名又は名称及び住所並びに法人にあっては、その代表者の氏名</w:t>
+      </w:r>
+    </w:p>
+    <w:p>
+      <w:pPr>
+        <w:pStyle w:val="ListBullet"/>
         <w:ind w:left="880"/>
       </w:pPr>
       <w:r>
-        <w:t>前条第一項第一号の登録を受けようとする者の氏名又は名称及び住所並びに法人にあっては、その代表者の氏名</w:t>
-      </w:r>
-    </w:p>
-    <w:p>
-      <w:pPr>
-        <w:pStyle w:val="Heading6"/>
+        <w:t>二</w:t>
+        <w:br/>
+        <w:t>講習事務を行おうとする事務所の名称及び所在地</w:t>
+      </w:r>
+    </w:p>
+    <w:p>
+      <w:pPr>
+        <w:pStyle w:val="ListBullet"/>
         <w:ind w:left="880"/>
       </w:pPr>
       <w:r>
-        <w:t>二</w:t>
-      </w:r>
-    </w:p>
-    <w:p>
-      <w:pPr>
-        <w:ind w:left="880"/>
-      </w:pPr>
-      <w:r>
-        <w:t>講習事務を行おうとする事務所の名称及び所在地</w:t>
-      </w:r>
-    </w:p>
-    <w:p>
-      <w:pPr>
-        <w:pStyle w:val="Heading6"/>
-        <w:ind w:left="880"/>
-      </w:pPr>
-      <w:r>
         <w:t>三</w:t>
-      </w:r>
-    </w:p>
-    <w:p>
-      <w:pPr>
-        <w:ind w:left="880"/>
-      </w:pPr>
-      <w:r>
+        <w:br/>
         <w:t>講習事務を開始しようとする年月日</w:t>
       </w:r>
     </w:p>
@@ -292,282 +264,192 @@
     </w:p>
     <w:p>
       <w:pPr>
-        <w:pStyle w:val="Heading6"/>
+        <w:pStyle w:val="ListBullet"/>
         <w:ind w:left="880"/>
       </w:pPr>
       <w:r>
         <w:t>一</w:t>
-      </w:r>
-    </w:p>
-    <w:p>
-      <w:pPr>
+        <w:br/>
+        <w:t>個人である場合においては、次に掲げる書類</w:t>
+      </w:r>
+    </w:p>
+    <w:p>
+      <w:pPr>
+        <w:pStyle w:val="ListBullet"/>
         <w:ind w:left="880"/>
       </w:pPr>
       <w:r>
-        <w:t>個人である場合においては、次に掲げる書類</w:t>
-      </w:r>
-    </w:p>
-    <w:p>
-      <w:pPr>
-        <w:pStyle w:val="Heading6"/>
+        <w:t>二</w:t>
+        <w:br/>
+        <w:t>法人である場合においては、次に掲げる書類</w:t>
+      </w:r>
+    </w:p>
+    <w:p>
+      <w:pPr>
+        <w:pStyle w:val="ListBullet"/>
         <w:ind w:left="880"/>
       </w:pPr>
       <w:r>
+        <w:t>三</w:t>
+        <w:br/>
+        <w:t>講師が第八条第一項第三号イからハまでのいずれかに該当する者であることを証する書類</w:t>
+      </w:r>
+    </w:p>
+    <w:p>
+      <w:pPr>
+        <w:pStyle w:val="ListBullet"/>
+        <w:ind w:left="880"/>
+      </w:pPr>
+      <w:r>
+        <w:t>四</w:t>
+        <w:br/>
+        <w:t>登録資格者講習の受講資格を記載した書類、講習の種類ごとの科目の実施に関する計画その他の講習事務の実施の方法に関する計画（第八条第一項第四号において「実施計画」という。）を記載した書類</w:t>
+      </w:r>
+    </w:p>
+    <w:p>
+      <w:pPr>
+        <w:pStyle w:val="ListBullet"/>
+        <w:ind w:left="880"/>
+      </w:pPr>
+      <w:r>
+        <w:t>五</w:t>
+        <w:br/>
+        <w:t>講習事務以外の業務を行おうとするときは、その業務の種類及び概要を記載した書類</w:t>
+      </w:r>
+    </w:p>
+    <w:p>
+      <w:pPr>
+        <w:pStyle w:val="ListBullet"/>
+        <w:ind w:left="880"/>
+      </w:pPr>
+      <w:r>
+        <w:t>六</w:t>
+        <w:br/>
+        <w:t>前条第一項第一号の登録を受けようとする者が次条各号のいずれにも該当しない者であることを誓約する書面</w:t>
+      </w:r>
+    </w:p>
+    <w:p>
+      <w:pPr>
+        <w:pStyle w:val="ListBullet"/>
+        <w:ind w:left="880"/>
+      </w:pPr>
+      <w:r>
+        <w:t>七</w:t>
+        <w:br/>
+        <w:t>その他参考となる事項を記載した書類</w:t>
+      </w:r>
+    </w:p>
+    <w:p>
+      <w:pPr>
+        <w:pStyle w:val="Heading4"/>
+      </w:pPr>
+      <w:r>
+        <w:t>第七条（欠格事項）</w:t>
+      </w:r>
+    </w:p>
+    <w:p>
+      <w:r>
+        <w:t>次の各号のいずれかに該当する者が行う講習は、第五条第一項第一号の登録を受けることができない。</w:t>
+      </w:r>
+    </w:p>
+    <w:p>
+      <w:pPr>
+        <w:pStyle w:val="ListBullet"/>
+        <w:ind w:left="880"/>
+      </w:pPr>
+      <w:r>
+        <w:t>一</w:t>
+        <w:br/>
+        <w:t>法又は建築基準法（昭和二十五年法律第二百一号）第六条第一項に規定する建築基準法令の規定により罰金以上の刑に処せられ、その執行を終わり、又は執行を受けることがなくなった日から起算して二年を経過しない者</w:t>
+      </w:r>
+    </w:p>
+    <w:p>
+      <w:pPr>
+        <w:pStyle w:val="ListBullet"/>
+        <w:ind w:left="880"/>
+      </w:pPr>
+      <w:r>
         <w:t>二</w:t>
-      </w:r>
-    </w:p>
-    <w:p>
-      <w:pPr>
+        <w:br/>
+        <w:t>第十七条の規定により第五条第一項第一号の登録を取り消され、その取消しの日から起算して二年を経過しない者</w:t>
+      </w:r>
+    </w:p>
+    <w:p>
+      <w:pPr>
+        <w:pStyle w:val="ListBullet"/>
         <w:ind w:left="880"/>
       </w:pPr>
       <w:r>
-        <w:t>法人である場合においては、次に掲げる書類</w:t>
-      </w:r>
-    </w:p>
-    <w:p>
-      <w:pPr>
-        <w:pStyle w:val="Heading6"/>
+        <w:t>三</w:t>
+        <w:br/>
+        <w:t>法人であって、講習事務を行う役員のうちに前二号のいずれかに該当する者があるもの</w:t>
+      </w:r>
+    </w:p>
+    <w:p>
+      <w:pPr>
+        <w:pStyle w:val="Heading4"/>
+      </w:pPr>
+      <w:r>
+        <w:t>第八条（登録の要件等）</w:t>
+      </w:r>
+    </w:p>
+    <w:p>
+      <w:r>
+        <w:t>国土交通大臣は、第六条第一項の規定による登録の申請が次に掲げる要件の全てに適合しているときは、その登録をしなければならない。</w:t>
+      </w:r>
+    </w:p>
+    <w:p>
+      <w:pPr>
+        <w:pStyle w:val="ListBullet"/>
         <w:ind w:left="880"/>
       </w:pPr>
       <w:r>
+        <w:t>一</w:t>
+        <w:br/>
+        <w:t>一級建築士、二級建築士又は木造建築士であることを受講資格とすること。</w:t>
+      </w:r>
+    </w:p>
+    <w:p>
+      <w:pPr>
+        <w:pStyle w:val="ListBullet"/>
+        <w:ind w:left="880"/>
+      </w:pPr>
+      <w:r>
+        <w:t>二</w:t>
+        <w:br/>
+        <w:t>第十条第三号の表の上欄に掲げる講習の種類の全てについて、同欄に掲げる区分に応じて同表の中欄に掲げる科目について講習が行われること。</w:t>
+      </w:r>
+    </w:p>
+    <w:p>
+      <w:pPr>
+        <w:pStyle w:val="ListBullet"/>
+        <w:ind w:left="880"/>
+      </w:pPr>
+      <w:r>
         <w:t>三</w:t>
-      </w:r>
-    </w:p>
-    <w:p>
-      <w:pPr>
+        <w:br/>
+        <w:t>次のいずれかに該当する者が講師として講習事務に従事するものであること。</w:t>
+      </w:r>
+    </w:p>
+    <w:p>
+      <w:pPr>
+        <w:pStyle w:val="ListBullet"/>
         <w:ind w:left="880"/>
       </w:pPr>
       <w:r>
-        <w:t>講師が第八条第一項第三号イからハまでのいずれかに該当する者であることを証する書類</w:t>
-      </w:r>
-    </w:p>
-    <w:p>
-      <w:pPr>
-        <w:pStyle w:val="Heading6"/>
+        <w:t>四</w:t>
+        <w:br/>
+        <w:t>実施計画が第十条の規定に違反しないこと。</w:t>
+      </w:r>
+    </w:p>
+    <w:p>
+      <w:pPr>
+        <w:pStyle w:val="ListBullet"/>
         <w:ind w:left="880"/>
       </w:pPr>
       <w:r>
-        <w:t>四</w:t>
-      </w:r>
-    </w:p>
-    <w:p>
-      <w:pPr>
-        <w:ind w:left="880"/>
-      </w:pPr>
-      <w:r>
-        <w:t>登録資格者講習の受講資格を記載した書類、講習の種類ごとの科目の実施に関する計画その他の講習事務の実施の方法に関する計画（第八条第一項第四号において「実施計画」という。）を記載した書類</w:t>
-      </w:r>
-    </w:p>
-    <w:p>
-      <w:pPr>
-        <w:pStyle w:val="Heading6"/>
-        <w:ind w:left="880"/>
-      </w:pPr>
-      <w:r>
         <w:t>五</w:t>
-      </w:r>
-    </w:p>
-    <w:p>
-      <w:pPr>
-        <w:ind w:left="880"/>
-      </w:pPr>
-      <w:r>
-        <w:t>講習事務以外の業務を行おうとするときは、その業務の種類及び概要を記載した書類</w:t>
-      </w:r>
-    </w:p>
-    <w:p>
-      <w:pPr>
-        <w:pStyle w:val="Heading6"/>
-        <w:ind w:left="880"/>
-      </w:pPr>
-      <w:r>
-        <w:t>六</w:t>
-      </w:r>
-    </w:p>
-    <w:p>
-      <w:pPr>
-        <w:ind w:left="880"/>
-      </w:pPr>
-      <w:r>
-        <w:t>前条第一項第一号の登録を受けようとする者が次条各号のいずれにも該当しない者であることを誓約する書面</w:t>
-      </w:r>
-    </w:p>
-    <w:p>
-      <w:pPr>
-        <w:pStyle w:val="Heading6"/>
-        <w:ind w:left="880"/>
-      </w:pPr>
-      <w:r>
-        <w:t>七</w:t>
-      </w:r>
-    </w:p>
-    <w:p>
-      <w:pPr>
-        <w:ind w:left="880"/>
-      </w:pPr>
-      <w:r>
-        <w:t>その他参考となる事項を記載した書類</w:t>
-      </w:r>
-    </w:p>
-    <w:p>
-      <w:pPr>
-        <w:pStyle w:val="Heading4"/>
-      </w:pPr>
-      <w:r>
-        <w:t>第七条（欠格事項）</w:t>
-      </w:r>
-    </w:p>
-    <w:p>
-      <w:r>
-        <w:t>次の各号のいずれかに該当する者が行う講習は、第五条第一項第一号の登録を受けることができない。</w:t>
-      </w:r>
-    </w:p>
-    <w:p>
-      <w:pPr>
-        <w:pStyle w:val="Heading6"/>
-        <w:ind w:left="880"/>
-      </w:pPr>
-      <w:r>
-        <w:t>一</w:t>
-      </w:r>
-    </w:p>
-    <w:p>
-      <w:pPr>
-        <w:ind w:left="880"/>
-      </w:pPr>
-      <w:r>
-        <w:t>法又は建築基準法（昭和二十五年法律第二百一号）第六条第一項に規定する建築基準法令の規定により罰金以上の刑に処せられ、その執行を終わり、又は執行を受けることがなくなった日から起算して二年を経過しない者</w:t>
-      </w:r>
-    </w:p>
-    <w:p>
-      <w:pPr>
-        <w:pStyle w:val="Heading6"/>
-        <w:ind w:left="880"/>
-      </w:pPr>
-      <w:r>
-        <w:t>二</w:t>
-      </w:r>
-    </w:p>
-    <w:p>
-      <w:pPr>
-        <w:ind w:left="880"/>
-      </w:pPr>
-      <w:r>
-        <w:t>第十七条の規定により第五条第一項第一号の登録を取り消され、その取消しの日から起算して二年を経過しない者</w:t>
-      </w:r>
-    </w:p>
-    <w:p>
-      <w:pPr>
-        <w:pStyle w:val="Heading6"/>
-        <w:ind w:left="880"/>
-      </w:pPr>
-      <w:r>
-        <w:t>三</w:t>
-      </w:r>
-    </w:p>
-    <w:p>
-      <w:pPr>
-        <w:ind w:left="880"/>
-      </w:pPr>
-      <w:r>
-        <w:t>法人であって、講習事務を行う役員のうちに前二号のいずれかに該当する者があるもの</w:t>
-      </w:r>
-    </w:p>
-    <w:p>
-      <w:pPr>
-        <w:pStyle w:val="Heading4"/>
-      </w:pPr>
-      <w:r>
-        <w:t>第八条（登録の要件等）</w:t>
-      </w:r>
-    </w:p>
-    <w:p>
-      <w:r>
-        <w:t>国土交通大臣は、第六条第一項の規定による登録の申請が次に掲げる要件の全てに適合しているときは、その登録をしなければならない。</w:t>
-      </w:r>
-    </w:p>
-    <w:p>
-      <w:pPr>
-        <w:pStyle w:val="Heading6"/>
-        <w:ind w:left="880"/>
-      </w:pPr>
-      <w:r>
-        <w:t>一</w:t>
-      </w:r>
-    </w:p>
-    <w:p>
-      <w:pPr>
-        <w:ind w:left="880"/>
-      </w:pPr>
-      <w:r>
-        <w:t>一級建築士、二級建築士又は木造建築士であることを受講資格とすること。</w:t>
-      </w:r>
-    </w:p>
-    <w:p>
-      <w:pPr>
-        <w:pStyle w:val="Heading6"/>
-        <w:ind w:left="880"/>
-      </w:pPr>
-      <w:r>
-        <w:t>二</w:t>
-      </w:r>
-    </w:p>
-    <w:p>
-      <w:pPr>
-        <w:ind w:left="880"/>
-      </w:pPr>
-      <w:r>
-        <w:t>第十条第三号の表の上欄に掲げる講習の種類の全てについて、同欄に掲げる区分に応じて同表の中欄に掲げる科目について講習が行われること。</w:t>
-      </w:r>
-    </w:p>
-    <w:p>
-      <w:pPr>
-        <w:pStyle w:val="Heading6"/>
-        <w:ind w:left="880"/>
-      </w:pPr>
-      <w:r>
-        <w:t>三</w:t>
-      </w:r>
-    </w:p>
-    <w:p>
-      <w:pPr>
-        <w:ind w:left="880"/>
-      </w:pPr>
-      <w:r>
-        <w:t>次のいずれかに該当する者が講師として講習事務に従事するものであること。</w:t>
-      </w:r>
-    </w:p>
-    <w:p>
-      <w:pPr>
-        <w:pStyle w:val="Heading6"/>
-        <w:ind w:left="880"/>
-      </w:pPr>
-      <w:r>
-        <w:t>四</w:t>
-      </w:r>
-    </w:p>
-    <w:p>
-      <w:pPr>
-        <w:ind w:left="880"/>
-      </w:pPr>
-      <w:r>
-        <w:t>実施計画が第十条の規定に違反しないこと。</w:t>
-      </w:r>
-    </w:p>
-    <w:p>
-      <w:pPr>
-        <w:pStyle w:val="Heading6"/>
-        <w:ind w:left="880"/>
-      </w:pPr>
-      <w:r>
-        <w:t>五</w:t>
-      </w:r>
-    </w:p>
-    <w:p>
-      <w:pPr>
-        <w:ind w:left="880"/>
-      </w:pPr>
-      <w:r>
+        <w:br/>
         <w:t>耐震診断を業として行っている者（以下この号において「耐震診断業者」という。）に支配されているものとして次のいずれかに該当するものでないこと。</w:t>
       </w:r>
     </w:p>
@@ -590,69 +472,45 @@
     </w:p>
     <w:p>
       <w:pPr>
-        <w:pStyle w:val="Heading6"/>
+        <w:pStyle w:val="ListBullet"/>
         <w:ind w:left="880"/>
       </w:pPr>
       <w:r>
         <w:t>一</w:t>
-      </w:r>
-    </w:p>
-    <w:p>
-      <w:pPr>
+        <w:br/>
+        <w:t>登録年月日及び登録番号</w:t>
+      </w:r>
+    </w:p>
+    <w:p>
+      <w:pPr>
+        <w:pStyle w:val="ListBullet"/>
         <w:ind w:left="880"/>
       </w:pPr>
       <w:r>
-        <w:t>登録年月日及び登録番号</w:t>
-      </w:r>
-    </w:p>
-    <w:p>
-      <w:pPr>
-        <w:pStyle w:val="Heading6"/>
+        <w:t>二</w:t>
+        <w:br/>
+        <w:t>講習事務を行う者（以下「講習実施機関」という。）の氏名又は名称及び住所並びに法人にあっては、その代表者の氏名</w:t>
+      </w:r>
+    </w:p>
+    <w:p>
+      <w:pPr>
+        <w:pStyle w:val="ListBullet"/>
         <w:ind w:left="880"/>
       </w:pPr>
       <w:r>
-        <w:t>二</w:t>
-      </w:r>
-    </w:p>
-    <w:p>
-      <w:pPr>
+        <w:t>三</w:t>
+        <w:br/>
+        <w:t>講習事務を行う事務所の名称及び所在地</w:t>
+      </w:r>
+    </w:p>
+    <w:p>
+      <w:pPr>
+        <w:pStyle w:val="ListBullet"/>
         <w:ind w:left="880"/>
       </w:pPr>
       <w:r>
-        <w:t>講習事務を行う者（以下「講習実施機関」という。）の氏名又は名称及び住所並びに法人にあっては、その代表者の氏名</w:t>
-      </w:r>
-    </w:p>
-    <w:p>
-      <w:pPr>
-        <w:pStyle w:val="Heading6"/>
-        <w:ind w:left="880"/>
-      </w:pPr>
-      <w:r>
-        <w:t>三</w:t>
-      </w:r>
-    </w:p>
-    <w:p>
-      <w:pPr>
-        <w:ind w:left="880"/>
-      </w:pPr>
-      <w:r>
-        <w:t>講習事務を行う事務所の名称及び所在地</w:t>
-      </w:r>
-    </w:p>
-    <w:p>
-      <w:pPr>
-        <w:pStyle w:val="Heading6"/>
-        <w:ind w:left="880"/>
-      </w:pPr>
-      <w:r>
         <w:t>四</w:t>
-      </w:r>
-    </w:p>
-    <w:p>
-      <w:pPr>
-        <w:ind w:left="880"/>
-      </w:pPr>
-      <w:r>
+        <w:br/>
         <w:t>講習事務を開始する年月日</w:t>
       </w:r>
     </w:p>
@@ -718,154 +576,100 @@
     </w:p>
     <w:p>
       <w:pPr>
-        <w:pStyle w:val="Heading6"/>
+        <w:pStyle w:val="ListBullet"/>
         <w:ind w:left="880"/>
       </w:pPr>
       <w:r>
         <w:t>一</w:t>
-      </w:r>
-    </w:p>
-    <w:p>
-      <w:pPr>
+        <w:br/>
+        <w:t>登録資格者講習を毎年一回以上行うこと。</w:t>
+      </w:r>
+    </w:p>
+    <w:p>
+      <w:pPr>
+        <w:pStyle w:val="ListBullet"/>
         <w:ind w:left="880"/>
       </w:pPr>
       <w:r>
-        <w:t>登録資格者講習を毎年一回以上行うこと。</w:t>
-      </w:r>
-    </w:p>
-    <w:p>
-      <w:pPr>
-        <w:pStyle w:val="Heading6"/>
+        <w:t>二</w:t>
+        <w:br/>
+        <w:t>登録資格者講習は、講義により行うこと。</w:t>
+      </w:r>
+    </w:p>
+    <w:p>
+      <w:pPr>
+        <w:pStyle w:val="ListBullet"/>
         <w:ind w:left="880"/>
       </w:pPr>
       <w:r>
-        <w:t>二</w:t>
-      </w:r>
-    </w:p>
-    <w:p>
-      <w:pPr>
+        <w:t>三</w:t>
+        <w:br/>
+        <w:t>講義は、次の表の上欄に掲げる講習の種類の全てについて、同欄に掲げる区分に応じて同表の中欄に掲げる科目について行い、かつ、各科目ごとに同表の下欄に掲げる時間以上行うこと。</w:t>
+      </w:r>
+    </w:p>
+    <w:p>
+      <w:pPr>
+        <w:pStyle w:val="ListBullet"/>
         <w:ind w:left="880"/>
       </w:pPr>
       <w:r>
-        <w:t>登録資格者講習は、講義により行うこと。</w:t>
-      </w:r>
-    </w:p>
-    <w:p>
-      <w:pPr>
-        <w:pStyle w:val="Heading6"/>
+        <w:t>四</w:t>
+        <w:br/>
+        <w:t>講義は、前号の表の中欄に掲げる科目に応じ、国土交通大臣が定める事項を含む適切な内容の教材を用いて行うこと。</w:t>
+      </w:r>
+    </w:p>
+    <w:p>
+      <w:pPr>
+        <w:pStyle w:val="ListBullet"/>
         <w:ind w:left="880"/>
       </w:pPr>
       <w:r>
-        <w:t>三</w:t>
-      </w:r>
-    </w:p>
-    <w:p>
-      <w:pPr>
+        <w:t>五</w:t>
+        <w:br/>
+        <w:t>講師は、講義の内容に関する受講者の質問に対し、講義中に適切に応答すること。</w:t>
+      </w:r>
+    </w:p>
+    <w:p>
+      <w:pPr>
+        <w:pStyle w:val="ListBullet"/>
         <w:ind w:left="880"/>
       </w:pPr>
       <w:r>
-        <w:t>講義は、次の表の上欄に掲げる講習の種類の全てについて、同欄に掲げる区分に応じて同表の中欄に掲げる科目について行い、かつ、各科目ごとに同表の下欄に掲げる時間以上行うこと。</w:t>
-      </w:r>
-    </w:p>
-    <w:p>
-      <w:pPr>
-        <w:pStyle w:val="Heading6"/>
+        <w:t>六</w:t>
+        <w:br/>
+        <w:t>登録資格者講習を実施する日時、場所その他の登録資格者講習の実施に関し必要な事項を公示すること。</w:t>
+      </w:r>
+    </w:p>
+    <w:p>
+      <w:pPr>
+        <w:pStyle w:val="ListBullet"/>
         <w:ind w:left="880"/>
       </w:pPr>
       <w:r>
-        <w:t>四</w:t>
-      </w:r>
-    </w:p>
-    <w:p>
-      <w:pPr>
+        <w:t>七</w:t>
+        <w:br/>
+        <w:t>講義を受講した者と同等以上の知識を有する者として国土交通大臣が定める者については、申請により、第三号の表の中欄に掲げる科目のうち国土交通大臣が定めるものを免除すること。</w:t>
+      </w:r>
+    </w:p>
+    <w:p>
+      <w:pPr>
+        <w:pStyle w:val="ListBullet"/>
         <w:ind w:left="880"/>
       </w:pPr>
       <w:r>
-        <w:t>講義は、前号の表の中欄に掲げる科目に応じ、国土交通大臣が定める事項を含む適切な内容の教材を用いて行うこと。</w:t>
-      </w:r>
-    </w:p>
-    <w:p>
-      <w:pPr>
-        <w:pStyle w:val="Heading6"/>
+        <w:t>八</w:t>
+        <w:br/>
+        <w:t>不正な受講を防止するための措置を講じること。</w:t>
+      </w:r>
+    </w:p>
+    <w:p>
+      <w:pPr>
+        <w:pStyle w:val="ListBullet"/>
         <w:ind w:left="880"/>
       </w:pPr>
       <w:r>
-        <w:t>五</w:t>
-      </w:r>
-    </w:p>
-    <w:p>
-      <w:pPr>
-        <w:ind w:left="880"/>
-      </w:pPr>
-      <w:r>
-        <w:t>講師は、講義の内容に関する受講者の質問に対し、講義中に適切に応答すること。</w:t>
-      </w:r>
-    </w:p>
-    <w:p>
-      <w:pPr>
-        <w:pStyle w:val="Heading6"/>
-        <w:ind w:left="880"/>
-      </w:pPr>
-      <w:r>
-        <w:t>六</w:t>
-      </w:r>
-    </w:p>
-    <w:p>
-      <w:pPr>
-        <w:ind w:left="880"/>
-      </w:pPr>
-      <w:r>
-        <w:t>登録資格者講習を実施する日時、場所その他の登録資格者講習の実施に関し必要な事項を公示すること。</w:t>
-      </w:r>
-    </w:p>
-    <w:p>
-      <w:pPr>
-        <w:pStyle w:val="Heading6"/>
-        <w:ind w:left="880"/>
-      </w:pPr>
-      <w:r>
-        <w:t>七</w:t>
-      </w:r>
-    </w:p>
-    <w:p>
-      <w:pPr>
-        <w:ind w:left="880"/>
-      </w:pPr>
-      <w:r>
-        <w:t>講義を受講した者と同等以上の知識を有する者として国土交通大臣が定める者については、申請により、第三号の表の中欄に掲げる科目のうち国土交通大臣が定めるものを免除すること。</w:t>
-      </w:r>
-    </w:p>
-    <w:p>
-      <w:pPr>
-        <w:pStyle w:val="Heading6"/>
-        <w:ind w:left="880"/>
-      </w:pPr>
-      <w:r>
-        <w:t>八</w:t>
-      </w:r>
-    </w:p>
-    <w:p>
-      <w:pPr>
-        <w:ind w:left="880"/>
-      </w:pPr>
-      <w:r>
-        <w:t>不正な受講を防止するための措置を講じること。</w:t>
-      </w:r>
-    </w:p>
-    <w:p>
-      <w:pPr>
-        <w:pStyle w:val="Heading6"/>
-        <w:ind w:left="880"/>
-      </w:pPr>
-      <w:r>
         <w:t>九</w:t>
-      </w:r>
-    </w:p>
-    <w:p>
-      <w:pPr>
-        <w:ind w:left="880"/>
-      </w:pPr>
-      <w:r>
+        <w:br/>
         <w:t>登録資格者講習の課程を修了した者に対し、別記第二号様式による修了証明書（以下単に「修了証明書」という。）を交付すること。</w:t>
       </w:r>
     </w:p>
@@ -910,256 +714,174 @@
     <w:p>
       <w:r>
         <w:t>講習実施機関は、次に掲げる事項を記載した講習事務に関する規程を定め、講習事務の開始前に、国土交通大臣に届け出なければならない。</w:t>
-      </w:r>
-    </w:p>
-    <w:p>
-      <w:pPr>
-        <w:pStyle w:val="Heading6"/>
+        <w:br/>
+        <w:t>これを変更しようとするときも、同様とする。</w:t>
+      </w:r>
+    </w:p>
+    <w:p>
+      <w:pPr>
+        <w:pStyle w:val="ListBullet"/>
         <w:ind w:left="880"/>
       </w:pPr>
       <w:r>
         <w:t>一</w:t>
-      </w:r>
-    </w:p>
-    <w:p>
-      <w:pPr>
+        <w:br/>
+        <w:t>講習事務を行う時間及び休日に関する事項</w:t>
+      </w:r>
+    </w:p>
+    <w:p>
+      <w:pPr>
+        <w:pStyle w:val="ListBullet"/>
         <w:ind w:left="880"/>
       </w:pPr>
       <w:r>
-        <w:t>講習事務を行う時間及び休日に関する事項</w:t>
-      </w:r>
-    </w:p>
-    <w:p>
-      <w:pPr>
-        <w:pStyle w:val="Heading6"/>
+        <w:t>二</w:t>
+        <w:br/>
+        <w:t>講習事務を行う事務所及び登録資格者講習の実施場所に関する事項</w:t>
+      </w:r>
+    </w:p>
+    <w:p>
+      <w:pPr>
+        <w:pStyle w:val="ListBullet"/>
         <w:ind w:left="880"/>
       </w:pPr>
       <w:r>
+        <w:t>三</w:t>
+        <w:br/>
+        <w:t>登録資格者講習の受講の申込みに関する事項</w:t>
+      </w:r>
+    </w:p>
+    <w:p>
+      <w:pPr>
+        <w:pStyle w:val="ListBullet"/>
+        <w:ind w:left="880"/>
+      </w:pPr>
+      <w:r>
+        <w:t>四</w:t>
+        <w:br/>
+        <w:t>登録資格者講習の受講手数料の額及び収納の方法に関する事項</w:t>
+      </w:r>
+    </w:p>
+    <w:p>
+      <w:pPr>
+        <w:pStyle w:val="ListBullet"/>
+        <w:ind w:left="880"/>
+      </w:pPr>
+      <w:r>
+        <w:t>五</w:t>
+        <w:br/>
+        <w:t>登録資格者講習の日程、公示方法その他の登録資格者講習の実施の方法に関する事項</w:t>
+      </w:r>
+    </w:p>
+    <w:p>
+      <w:pPr>
+        <w:pStyle w:val="ListBullet"/>
+        <w:ind w:left="880"/>
+      </w:pPr>
+      <w:r>
+        <w:t>六</w:t>
+        <w:br/>
+        <w:t>修了証明書の交付及び再交付に関する事項</w:t>
+      </w:r>
+    </w:p>
+    <w:p>
+      <w:pPr>
+        <w:pStyle w:val="ListBullet"/>
+        <w:ind w:left="880"/>
+      </w:pPr>
+      <w:r>
+        <w:t>七</w:t>
+        <w:br/>
+        <w:t>講習事務に関する秘密の保持に関する事項</w:t>
+      </w:r>
+    </w:p>
+    <w:p>
+      <w:pPr>
+        <w:pStyle w:val="ListBullet"/>
+        <w:ind w:left="880"/>
+      </w:pPr>
+      <w:r>
+        <w:t>八</w:t>
+        <w:br/>
+        <w:t>講習事務に関する公正の確保に関する事項</w:t>
+      </w:r>
+    </w:p>
+    <w:p>
+      <w:pPr>
+        <w:pStyle w:val="ListBullet"/>
+        <w:ind w:left="880"/>
+      </w:pPr>
+      <w:r>
+        <w:t>九</w:t>
+        <w:br/>
+        <w:t>不正受講者の処分に関する事項</w:t>
+      </w:r>
+    </w:p>
+    <w:p>
+      <w:pPr>
+        <w:pStyle w:val="ListBullet"/>
+        <w:ind w:left="880"/>
+      </w:pPr>
+      <w:r>
+        <w:t>十</w:t>
+        <w:br/>
+        <w:t>第十八条第三項の帳簿その他の講習事務に関する書類の管理に関する事項</w:t>
+      </w:r>
+    </w:p>
+    <w:p>
+      <w:pPr>
+        <w:pStyle w:val="ListBullet"/>
+        <w:ind w:left="880"/>
+      </w:pPr>
+      <w:r>
+        <w:t>十一</w:t>
+        <w:br/>
+        <w:t>その他講習事務に関し必要な事項</w:t>
+      </w:r>
+    </w:p>
+    <w:p>
+      <w:pPr>
+        <w:pStyle w:val="Heading4"/>
+      </w:pPr>
+      <w:r>
+        <w:t>第十三条（講習事務の休廃止）</w:t>
+      </w:r>
+    </w:p>
+    <w:p>
+      <w:r>
+        <w:t>講習実施機関は、講習事務の全部又は一部を休止し、又は廃止しようとするときは、あらかじめ、次に掲げる事項を記載した届出書を国土交通大臣に提出しなければならない。</w:t>
+      </w:r>
+    </w:p>
+    <w:p>
+      <w:pPr>
+        <w:pStyle w:val="ListBullet"/>
+        <w:ind w:left="880"/>
+      </w:pPr>
+      <w:r>
+        <w:t>一</w:t>
+        <w:br/>
+        <w:t>休止し、又は廃止しようとする登録資格者講習の範囲</w:t>
+      </w:r>
+    </w:p>
+    <w:p>
+      <w:pPr>
+        <w:pStyle w:val="ListBullet"/>
+        <w:ind w:left="880"/>
+      </w:pPr>
+      <w:r>
         <w:t>二</w:t>
-      </w:r>
-    </w:p>
-    <w:p>
-      <w:pPr>
+        <w:br/>
+        <w:t>休止し、又は廃止しようとする年月日及び休止しようとする場合にあっては、その期間</w:t>
+      </w:r>
+    </w:p>
+    <w:p>
+      <w:pPr>
+        <w:pStyle w:val="ListBullet"/>
         <w:ind w:left="880"/>
       </w:pPr>
       <w:r>
-        <w:t>講習事務を行う事務所及び登録資格者講習の実施場所に関する事項</w:t>
-      </w:r>
-    </w:p>
-    <w:p>
-      <w:pPr>
-        <w:pStyle w:val="Heading6"/>
-        <w:ind w:left="880"/>
-      </w:pPr>
-      <w:r>
         <w:t>三</w:t>
-      </w:r>
-    </w:p>
-    <w:p>
-      <w:pPr>
-        <w:ind w:left="880"/>
-      </w:pPr>
-      <w:r>
-        <w:t>登録資格者講習の受講の申込みに関する事項</w:t>
-      </w:r>
-    </w:p>
-    <w:p>
-      <w:pPr>
-        <w:pStyle w:val="Heading6"/>
-        <w:ind w:left="880"/>
-      </w:pPr>
-      <w:r>
-        <w:t>四</w:t>
-      </w:r>
-    </w:p>
-    <w:p>
-      <w:pPr>
-        <w:ind w:left="880"/>
-      </w:pPr>
-      <w:r>
-        <w:t>登録資格者講習の受講手数料の額及び収納の方法に関する事項</w:t>
-      </w:r>
-    </w:p>
-    <w:p>
-      <w:pPr>
-        <w:pStyle w:val="Heading6"/>
-        <w:ind w:left="880"/>
-      </w:pPr>
-      <w:r>
-        <w:t>五</w:t>
-      </w:r>
-    </w:p>
-    <w:p>
-      <w:pPr>
-        <w:ind w:left="880"/>
-      </w:pPr>
-      <w:r>
-        <w:t>登録資格者講習の日程、公示方法その他の登録資格者講習の実施の方法に関する事項</w:t>
-      </w:r>
-    </w:p>
-    <w:p>
-      <w:pPr>
-        <w:pStyle w:val="Heading6"/>
-        <w:ind w:left="880"/>
-      </w:pPr>
-      <w:r>
-        <w:t>六</w:t>
-      </w:r>
-    </w:p>
-    <w:p>
-      <w:pPr>
-        <w:ind w:left="880"/>
-      </w:pPr>
-      <w:r>
-        <w:t>修了証明書の交付及び再交付に関する事項</w:t>
-      </w:r>
-    </w:p>
-    <w:p>
-      <w:pPr>
-        <w:pStyle w:val="Heading6"/>
-        <w:ind w:left="880"/>
-      </w:pPr>
-      <w:r>
-        <w:t>七</w:t>
-      </w:r>
-    </w:p>
-    <w:p>
-      <w:pPr>
-        <w:ind w:left="880"/>
-      </w:pPr>
-      <w:r>
-        <w:t>講習事務に関する秘密の保持に関する事項</w:t>
-      </w:r>
-    </w:p>
-    <w:p>
-      <w:pPr>
-        <w:pStyle w:val="Heading6"/>
-        <w:ind w:left="880"/>
-      </w:pPr>
-      <w:r>
-        <w:t>八</w:t>
-      </w:r>
-    </w:p>
-    <w:p>
-      <w:pPr>
-        <w:ind w:left="880"/>
-      </w:pPr>
-      <w:r>
-        <w:t>講習事務に関する公正の確保に関する事項</w:t>
-      </w:r>
-    </w:p>
-    <w:p>
-      <w:pPr>
-        <w:pStyle w:val="Heading6"/>
-        <w:ind w:left="880"/>
-      </w:pPr>
-      <w:r>
-        <w:t>九</w:t>
-      </w:r>
-    </w:p>
-    <w:p>
-      <w:pPr>
-        <w:ind w:left="880"/>
-      </w:pPr>
-      <w:r>
-        <w:t>不正受講者の処分に関する事項</w:t>
-      </w:r>
-    </w:p>
-    <w:p>
-      <w:pPr>
-        <w:pStyle w:val="Heading6"/>
-        <w:ind w:left="880"/>
-      </w:pPr>
-      <w:r>
-        <w:t>十</w:t>
-      </w:r>
-    </w:p>
-    <w:p>
-      <w:pPr>
-        <w:ind w:left="880"/>
-      </w:pPr>
-      <w:r>
-        <w:t>第十八条第三項の帳簿その他の講習事務に関する書類の管理に関する事項</w:t>
-      </w:r>
-    </w:p>
-    <w:p>
-      <w:pPr>
-        <w:pStyle w:val="Heading6"/>
-        <w:ind w:left="880"/>
-      </w:pPr>
-      <w:r>
-        <w:t>十一</w:t>
-      </w:r>
-    </w:p>
-    <w:p>
-      <w:pPr>
-        <w:ind w:left="880"/>
-      </w:pPr>
-      <w:r>
-        <w:t>その他講習事務に関し必要な事項</w:t>
-      </w:r>
-    </w:p>
-    <w:p>
-      <w:pPr>
-        <w:pStyle w:val="Heading4"/>
-      </w:pPr>
-      <w:r>
-        <w:t>第十三条（講習事務の休廃止）</w:t>
-      </w:r>
-    </w:p>
-    <w:p>
-      <w:r>
-        <w:t>講習実施機関は、講習事務の全部又は一部を休止し、又は廃止しようとするときは、あらかじめ、次に掲げる事項を記載した届出書を国土交通大臣に提出しなければならない。</w:t>
-      </w:r>
-    </w:p>
-    <w:p>
-      <w:pPr>
-        <w:pStyle w:val="Heading6"/>
-        <w:ind w:left="880"/>
-      </w:pPr>
-      <w:r>
-        <w:t>一</w:t>
-      </w:r>
-    </w:p>
-    <w:p>
-      <w:pPr>
-        <w:ind w:left="880"/>
-      </w:pPr>
-      <w:r>
-        <w:t>休止し、又は廃止しようとする登録資格者講習の範囲</w:t>
-      </w:r>
-    </w:p>
-    <w:p>
-      <w:pPr>
-        <w:pStyle w:val="Heading6"/>
-        <w:ind w:left="880"/>
-      </w:pPr>
-      <w:r>
-        <w:t>二</w:t>
-      </w:r>
-    </w:p>
-    <w:p>
-      <w:pPr>
-        <w:ind w:left="880"/>
-      </w:pPr>
-      <w:r>
-        <w:t>休止し、又は廃止しようとする年月日及び休止しようとする場合にあっては、その期間</w:t>
-      </w:r>
-    </w:p>
-    <w:p>
-      <w:pPr>
-        <w:pStyle w:val="Heading6"/>
-        <w:ind w:left="880"/>
-      </w:pPr>
-      <w:r>
-        <w:t>三</w:t>
-      </w:r>
-    </w:p>
-    <w:p>
-      <w:pPr>
-        <w:ind w:left="880"/>
-      </w:pPr>
-      <w:r>
+        <w:br/>
         <w:t>休止又は廃止の理由</w:t>
       </w:r>
     </w:p>
@@ -1191,73 +913,51 @@
       </w:pPr>
       <w:r>
         <w:t>登録資格者講習を受講しようとする者その他の利害関係人は、講習実施機関の業務時間内は、いつでも、次に掲げる請求をすることができる。</w:t>
-      </w:r>
-    </w:p>
-    <w:p>
-      <w:pPr>
-        <w:pStyle w:val="Heading6"/>
+        <w:br/>
+        <w:t>ただし、第二号又は第四号に掲げる請求をするには、講習実施機関の定めた費用を支払わなければならない。</w:t>
+      </w:r>
+    </w:p>
+    <w:p>
+      <w:pPr>
+        <w:pStyle w:val="ListBullet"/>
         <w:ind w:left="880"/>
       </w:pPr>
       <w:r>
         <w:t>一</w:t>
-      </w:r>
-    </w:p>
-    <w:p>
-      <w:pPr>
+        <w:br/>
+        <w:t>財務諸表等が書面をもって作成されているときは、当該書面の閲覧又は謄写の請求</w:t>
+      </w:r>
+    </w:p>
+    <w:p>
+      <w:pPr>
+        <w:pStyle w:val="ListBullet"/>
         <w:ind w:left="880"/>
       </w:pPr>
       <w:r>
-        <w:t>財務諸表等が書面をもって作成されているときは、当該書面の閲覧又は謄写の請求</w:t>
-      </w:r>
-    </w:p>
-    <w:p>
-      <w:pPr>
-        <w:pStyle w:val="Heading6"/>
+        <w:t>二</w:t>
+        <w:br/>
+        <w:t>前号の書面の謄本又は抄本の請求</w:t>
+      </w:r>
+    </w:p>
+    <w:p>
+      <w:pPr>
+        <w:pStyle w:val="ListBullet"/>
         <w:ind w:left="880"/>
       </w:pPr>
       <w:r>
-        <w:t>二</w:t>
-      </w:r>
-    </w:p>
-    <w:p>
-      <w:pPr>
+        <w:t>三</w:t>
+        <w:br/>
+        <w:t>財務諸表等が電磁的記録をもって作成されているときは、当該電磁的記録に記録された事項を紙面又は出力装置の映像面に表示したものの閲覧又は謄写の請求</w:t>
+      </w:r>
+    </w:p>
+    <w:p>
+      <w:pPr>
+        <w:pStyle w:val="ListBullet"/>
         <w:ind w:left="880"/>
       </w:pPr>
       <w:r>
-        <w:t>前号の書面の謄本又は抄本の請求</w:t>
-      </w:r>
-    </w:p>
-    <w:p>
-      <w:pPr>
-        <w:pStyle w:val="Heading6"/>
-        <w:ind w:left="880"/>
-      </w:pPr>
-      <w:r>
-        <w:t>三</w:t>
-      </w:r>
-    </w:p>
-    <w:p>
-      <w:pPr>
-        <w:ind w:left="880"/>
-      </w:pPr>
-      <w:r>
-        <w:t>財務諸表等が電磁的記録をもって作成されているときは、当該電磁的記録に記録された事項を紙面又は出力装置の映像面に表示したものの閲覧又は謄写の請求</w:t>
-      </w:r>
-    </w:p>
-    <w:p>
-      <w:pPr>
-        <w:pStyle w:val="Heading6"/>
-        <w:ind w:left="880"/>
-      </w:pPr>
-      <w:r>
         <w:t>四</w:t>
-      </w:r>
-    </w:p>
-    <w:p>
-      <w:pPr>
-        <w:ind w:left="880"/>
-      </w:pPr>
-      <w:r>
+        <w:br/>
         <w:t>前号の電磁的記録に記録された事項を電磁的方法であって、次に掲げるもののうち講習実施機関が定めるものにより提供することの請求又は当該事項を記載した書面の交付の請求</w:t>
       </w:r>
     </w:p>
@@ -1319,201 +1019,135 @@
     </w:p>
     <w:p>
       <w:pPr>
-        <w:pStyle w:val="Heading6"/>
+        <w:pStyle w:val="ListBullet"/>
         <w:ind w:left="880"/>
       </w:pPr>
       <w:r>
         <w:t>一</w:t>
-      </w:r>
-    </w:p>
-    <w:p>
-      <w:pPr>
+        <w:br/>
+        <w:t>第七条第一号又は第三号に該当するに至ったとき。</w:t>
+      </w:r>
+    </w:p>
+    <w:p>
+      <w:pPr>
+        <w:pStyle w:val="ListBullet"/>
         <w:ind w:left="880"/>
       </w:pPr>
       <w:r>
-        <w:t>第七条第一号又は第三号に該当するに至ったとき。</w:t>
-      </w:r>
-    </w:p>
-    <w:p>
-      <w:pPr>
-        <w:pStyle w:val="Heading6"/>
+        <w:t>二</w:t>
+        <w:br/>
+        <w:t>第十一条から第十三条まで、第十四条第一項又は次条第一項、第三項若しくは第四項の規定に違反したとき。</w:t>
+      </w:r>
+    </w:p>
+    <w:p>
+      <w:pPr>
+        <w:pStyle w:val="ListBullet"/>
         <w:ind w:left="880"/>
       </w:pPr>
       <w:r>
+        <w:t>三</w:t>
+        <w:br/>
+        <w:t>正当な理由がないのに第十四条第二項各号に掲げる請求を拒んだとき。</w:t>
+      </w:r>
+    </w:p>
+    <w:p>
+      <w:pPr>
+        <w:pStyle w:val="ListBullet"/>
+        <w:ind w:left="880"/>
+      </w:pPr>
+      <w:r>
+        <w:t>四</w:t>
+        <w:br/>
+        <w:t>前二条の規定による命令に違反したとき。</w:t>
+      </w:r>
+    </w:p>
+    <w:p>
+      <w:pPr>
+        <w:pStyle w:val="ListBullet"/>
+        <w:ind w:left="880"/>
+      </w:pPr>
+      <w:r>
+        <w:t>五</w:t>
+        <w:br/>
+        <w:t>第十九条の規定による報告を求められて、報告をせず、又は虚偽の報告をしたとき。</w:t>
+      </w:r>
+    </w:p>
+    <w:p>
+      <w:pPr>
+        <w:pStyle w:val="ListBullet"/>
+        <w:ind w:left="880"/>
+      </w:pPr>
+      <w:r>
+        <w:t>六</w:t>
+        <w:br/>
+        <w:t>不正の手段により第五条第一項第一号の登録を受けたとき。</w:t>
+      </w:r>
+    </w:p>
+    <w:p>
+      <w:pPr>
+        <w:pStyle w:val="Heading4"/>
+      </w:pPr>
+      <w:r>
+        <w:t>第十八条（帳簿の記載等）</w:t>
+      </w:r>
+    </w:p>
+    <w:p>
+      <w:r>
+        <w:t>講習実施機関は、次に掲げる事項を記載した帳簿を備えなければならない。</w:t>
+      </w:r>
+    </w:p>
+    <w:p>
+      <w:pPr>
+        <w:pStyle w:val="ListBullet"/>
+        <w:ind w:left="880"/>
+      </w:pPr>
+      <w:r>
+        <w:t>一</w:t>
+        <w:br/>
+        <w:t>登録資格者講習の実施年月日</w:t>
+      </w:r>
+    </w:p>
+    <w:p>
+      <w:pPr>
+        <w:pStyle w:val="ListBullet"/>
+        <w:ind w:left="880"/>
+      </w:pPr>
+      <w:r>
         <w:t>二</w:t>
-      </w:r>
-    </w:p>
-    <w:p>
-      <w:pPr>
+        <w:br/>
+        <w:t>登録資格者講習の実施場所</w:t>
+      </w:r>
+    </w:p>
+    <w:p>
+      <w:pPr>
+        <w:pStyle w:val="ListBullet"/>
         <w:ind w:left="880"/>
       </w:pPr>
       <w:r>
-        <w:t>第十一条から第十三条まで、第十四条第一項又は次条第一項、第三項若しくは第四項の規定に違反したとき。</w:t>
-      </w:r>
-    </w:p>
-    <w:p>
-      <w:pPr>
-        <w:pStyle w:val="Heading6"/>
+        <w:t>三</w:t>
+        <w:br/>
+        <w:t>講義を行った講師の氏名並びに当該講師が講義において担当した科目及びその時間</w:t>
+      </w:r>
+    </w:p>
+    <w:p>
+      <w:pPr>
+        <w:pStyle w:val="ListBullet"/>
         <w:ind w:left="880"/>
       </w:pPr>
       <w:r>
-        <w:t>三</w:t>
-      </w:r>
-    </w:p>
-    <w:p>
-      <w:pPr>
+        <w:t>四</w:t>
+        <w:br/>
+        <w:t>受講者の氏名、生年月日及び住所</w:t>
+      </w:r>
+    </w:p>
+    <w:p>
+      <w:pPr>
+        <w:pStyle w:val="ListBullet"/>
         <w:ind w:left="880"/>
       </w:pPr>
       <w:r>
-        <w:t>正当な理由がないのに第十四条第二項各号に掲げる請求を拒んだとき。</w:t>
-      </w:r>
-    </w:p>
-    <w:p>
-      <w:pPr>
-        <w:pStyle w:val="Heading6"/>
-        <w:ind w:left="880"/>
-      </w:pPr>
-      <w:r>
-        <w:t>四</w:t>
-      </w:r>
-    </w:p>
-    <w:p>
-      <w:pPr>
-        <w:ind w:left="880"/>
-      </w:pPr>
-      <w:r>
-        <w:t>前二条の規定による命令に違反したとき。</w:t>
-      </w:r>
-    </w:p>
-    <w:p>
-      <w:pPr>
-        <w:pStyle w:val="Heading6"/>
-        <w:ind w:left="880"/>
-      </w:pPr>
-      <w:r>
         <w:t>五</w:t>
-      </w:r>
-    </w:p>
-    <w:p>
-      <w:pPr>
-        <w:ind w:left="880"/>
-      </w:pPr>
-      <w:r>
-        <w:t>第十九条の規定による報告を求められて、報告をせず、又は虚偽の報告をしたとき。</w:t>
-      </w:r>
-    </w:p>
-    <w:p>
-      <w:pPr>
-        <w:pStyle w:val="Heading6"/>
-        <w:ind w:left="880"/>
-      </w:pPr>
-      <w:r>
-        <w:t>六</w:t>
-      </w:r>
-    </w:p>
-    <w:p>
-      <w:pPr>
-        <w:ind w:left="880"/>
-      </w:pPr>
-      <w:r>
-        <w:t>不正の手段により第五条第一項第一号の登録を受けたとき。</w:t>
-      </w:r>
-    </w:p>
-    <w:p>
-      <w:pPr>
-        <w:pStyle w:val="Heading4"/>
-      </w:pPr>
-      <w:r>
-        <w:t>第十八条（帳簿の記載等）</w:t>
-      </w:r>
-    </w:p>
-    <w:p>
-      <w:r>
-        <w:t>講習実施機関は、次に掲げる事項を記載した帳簿を備えなければならない。</w:t>
-      </w:r>
-    </w:p>
-    <w:p>
-      <w:pPr>
-        <w:pStyle w:val="Heading6"/>
-        <w:ind w:left="880"/>
-      </w:pPr>
-      <w:r>
-        <w:t>一</w:t>
-      </w:r>
-    </w:p>
-    <w:p>
-      <w:pPr>
-        <w:ind w:left="880"/>
-      </w:pPr>
-      <w:r>
-        <w:t>登録資格者講習の実施年月日</w:t>
-      </w:r>
-    </w:p>
-    <w:p>
-      <w:pPr>
-        <w:pStyle w:val="Heading6"/>
-        <w:ind w:left="880"/>
-      </w:pPr>
-      <w:r>
-        <w:t>二</w:t>
-      </w:r>
-    </w:p>
-    <w:p>
-      <w:pPr>
-        <w:ind w:left="880"/>
-      </w:pPr>
-      <w:r>
-        <w:t>登録資格者講習の実施場所</w:t>
-      </w:r>
-    </w:p>
-    <w:p>
-      <w:pPr>
-        <w:pStyle w:val="Heading6"/>
-        <w:ind w:left="880"/>
-      </w:pPr>
-      <w:r>
-        <w:t>三</w:t>
-      </w:r>
-    </w:p>
-    <w:p>
-      <w:pPr>
-        <w:ind w:left="880"/>
-      </w:pPr>
-      <w:r>
-        <w:t>講義を行った講師の氏名並びに当該講師が講義において担当した科目及びその時間</w:t>
-      </w:r>
-    </w:p>
-    <w:p>
-      <w:pPr>
-        <w:pStyle w:val="Heading6"/>
-        <w:ind w:left="880"/>
-      </w:pPr>
-      <w:r>
-        <w:t>四</w:t>
-      </w:r>
-    </w:p>
-    <w:p>
-      <w:pPr>
-        <w:ind w:left="880"/>
-      </w:pPr>
-      <w:r>
-        <w:t>受講者の氏名、生年月日及び住所</w:t>
-      </w:r>
-    </w:p>
-    <w:p>
-      <w:pPr>
-        <w:pStyle w:val="Heading6"/>
-        <w:ind w:left="880"/>
-      </w:pPr>
-      <w:r>
-        <w:t>五</w:t>
-      </w:r>
-    </w:p>
-    <w:p>
-      <w:pPr>
-        <w:ind w:left="880"/>
-      </w:pPr>
-      <w:r>
+        <w:br/>
         <w:t>修了証明書の交付の年月日及び証明書番号</w:t>
       </w:r>
     </w:p>
@@ -1570,36 +1204,94 @@
     </w:p>
     <w:p>
       <w:pPr>
-        <w:pStyle w:val="Heading6"/>
+        <w:pStyle w:val="ListBullet"/>
         <w:ind w:left="880"/>
       </w:pPr>
       <w:r>
         <w:t>一</w:t>
-      </w:r>
-    </w:p>
-    <w:p>
-      <w:pPr>
+        <w:br/>
+        <w:t>登録資格者講習の受講申込書及び添付書類</w:t>
+      </w:r>
+    </w:p>
+    <w:p>
+      <w:pPr>
+        <w:pStyle w:val="ListBullet"/>
         <w:ind w:left="880"/>
       </w:pPr>
       <w:r>
-        <w:t>登録資格者講習の受講申込書及び添付書類</w:t>
-      </w:r>
-    </w:p>
-    <w:p>
-      <w:pPr>
-        <w:pStyle w:val="Heading6"/>
+        <w:t>二</w:t>
+        <w:br/>
+        <w:t>講義に用いた教材</w:t>
+      </w:r>
+    </w:p>
+    <w:p>
+      <w:pPr>
+        <w:pStyle w:val="Heading4"/>
+      </w:pPr>
+      <w:r>
+        <w:t>第十九条（報告の徴収）</w:t>
+      </w:r>
+    </w:p>
+    <w:p>
+      <w:r>
+        <w:t>国土交通大臣は、講習事務の適切な実施を確保するため必要があると認めるときは、講習実施機関に対し、講習事務の状況に関し必要な報告を求めることができる。</w:t>
+      </w:r>
+    </w:p>
+    <w:p>
+      <w:pPr>
+        <w:pStyle w:val="Heading4"/>
+      </w:pPr>
+      <w:r>
+        <w:t>第二十条（公示）</w:t>
+      </w:r>
+    </w:p>
+    <w:p>
+      <w:r>
+        <w:t>国土交通大臣は、次に掲げる場合には、その旨を公示しなければならない。</w:t>
+      </w:r>
+    </w:p>
+    <w:p>
+      <w:pPr>
+        <w:pStyle w:val="ListBullet"/>
         <w:ind w:left="880"/>
       </w:pPr>
       <w:r>
+        <w:t>一</w:t>
+        <w:br/>
+        <w:t>第五条第一項第一号の登録をしたとき。</w:t>
+      </w:r>
+    </w:p>
+    <w:p>
+      <w:pPr>
+        <w:pStyle w:val="ListBullet"/>
+        <w:ind w:left="880"/>
+      </w:pPr>
+      <w:r>
         <w:t>二</w:t>
-      </w:r>
-    </w:p>
-    <w:p>
-      <w:pPr>
+        <w:br/>
+        <w:t>第十一条第一項の規定による届出があったとき。</w:t>
+      </w:r>
+    </w:p>
+    <w:p>
+      <w:pPr>
+        <w:pStyle w:val="ListBullet"/>
         <w:ind w:left="880"/>
       </w:pPr>
       <w:r>
-        <w:t>講義に用いた教材</w:t>
+        <w:t>三</w:t>
+        <w:br/>
+        <w:t>第十三条の規定による届出があったとき。</w:t>
+      </w:r>
+    </w:p>
+    <w:p>
+      <w:pPr>
+        <w:pStyle w:val="ListBullet"/>
+        <w:ind w:left="880"/>
+      </w:pPr>
+      <w:r>
+        <w:t>四</w:t>
+        <w:br/>
+        <w:t>第十七条の規定により第五条第一項第一号の登録を取り消し、又は講習事務の停止を命じたとき。</w:t>
       </w:r>
     </w:p>
     <w:p>
@@ -1607,12 +1299,45 @@
         <w:pStyle w:val="Heading4"/>
       </w:pPr>
       <w:r>
-        <w:t>第十九条（報告の徴収）</w:t>
-      </w:r>
-    </w:p>
-    <w:p>
-      <w:r>
-        <w:t>国土交通大臣は、講習事務の適切な実施を確保するため必要があると認めるときは、講習実施機関に対し、講習事務の状況に関し必要な報告を求めることができる。</w:t>
+        <w:t>第二十一条（法第八条第二項の規定による公表の方法）</w:t>
+      </w:r>
+    </w:p>
+    <w:p>
+      <w:r>
+        <w:t>法第八条第二項の規定による公表は、次に掲げる事項を明示して、インターネットの利用その他の適切な方法により行わなければならない。</w:t>
+      </w:r>
+    </w:p>
+    <w:p>
+      <w:pPr>
+        <w:pStyle w:val="ListBullet"/>
+        <w:ind w:left="880"/>
+      </w:pPr>
+      <w:r>
+        <w:t>一</w:t>
+        <w:br/>
+        <w:t>法第八条第一項の規定による命令に係る要安全確認計画記載建築物の所有者の氏名又は名称及び法人にあっては、その代表者の氏名</w:t>
+      </w:r>
+    </w:p>
+    <w:p>
+      <w:pPr>
+        <w:pStyle w:val="ListBullet"/>
+        <w:ind w:left="880"/>
+      </w:pPr>
+      <w:r>
+        <w:t>二</w:t>
+        <w:br/>
+        <w:t>前号の要安全確認計画記載建築物の位置、用途その他当該要安全確認計画記載建築物の概要</w:t>
+      </w:r>
+    </w:p>
+    <w:p>
+      <w:pPr>
+        <w:pStyle w:val="ListBullet"/>
+        <w:ind w:left="880"/>
+      </w:pPr>
+      <w:r>
+        <w:t>三</w:t>
+        <w:br/>
+        <w:t>第一号の命令をした年月日及びその内容</w:t>
       </w:r>
     </w:p>
     <w:p>
@@ -1620,190 +1345,33 @@
         <w:pStyle w:val="Heading4"/>
       </w:pPr>
       <w:r>
-        <w:t>第二十条（公示）</w:t>
-      </w:r>
-    </w:p>
-    <w:p>
-      <w:r>
-        <w:t>国土交通大臣は、次に掲げる場合には、その旨を公示しなければならない。</w:t>
-      </w:r>
-    </w:p>
-    <w:p>
-      <w:pPr>
-        <w:pStyle w:val="Heading6"/>
+        <w:t>第二十二条（法第九条の規定による公表の方法）</w:t>
+      </w:r>
+    </w:p>
+    <w:p>
+      <w:r>
+        <w:t>法第九条の規定による公表は、法第七条の規定による報告について、次に掲げる事項を、同条各号に掲げる建築物の区分に応じ、当該各号に定める期限が同一である要安全確認計画記載建築物ごとに一覧できるよう取りまとめ、インターネットの利用その他の適切な方法により行わなければならない。</w:t>
+      </w:r>
+    </w:p>
+    <w:p>
+      <w:pPr>
+        <w:pStyle w:val="ListBullet"/>
         <w:ind w:left="880"/>
       </w:pPr>
       <w:r>
         <w:t>一</w:t>
-      </w:r>
-    </w:p>
-    <w:p>
-      <w:pPr>
+        <w:br/>
+        <w:t>要安全確認計画記載建築物の位置、用途その他当該要安全確認計画記載建築物の概要</w:t>
+      </w:r>
+    </w:p>
+    <w:p>
+      <w:pPr>
+        <w:pStyle w:val="ListBullet"/>
         <w:ind w:left="880"/>
       </w:pPr>
       <w:r>
-        <w:t>第五条第一項第一号の登録をしたとき。</w:t>
-      </w:r>
-    </w:p>
-    <w:p>
-      <w:pPr>
-        <w:pStyle w:val="Heading6"/>
-        <w:ind w:left="880"/>
-      </w:pPr>
-      <w:r>
         <w:t>二</w:t>
-      </w:r>
-    </w:p>
-    <w:p>
-      <w:pPr>
-        <w:ind w:left="880"/>
-      </w:pPr>
-      <w:r>
-        <w:t>第十一条第一項の規定による届出があったとき。</w:t>
-      </w:r>
-    </w:p>
-    <w:p>
-      <w:pPr>
-        <w:pStyle w:val="Heading6"/>
-        <w:ind w:left="880"/>
-      </w:pPr>
-      <w:r>
-        <w:t>三</w:t>
-      </w:r>
-    </w:p>
-    <w:p>
-      <w:pPr>
-        <w:ind w:left="880"/>
-      </w:pPr>
-      <w:r>
-        <w:t>第十三条の規定による届出があったとき。</w:t>
-      </w:r>
-    </w:p>
-    <w:p>
-      <w:pPr>
-        <w:pStyle w:val="Heading6"/>
-        <w:ind w:left="880"/>
-      </w:pPr>
-      <w:r>
-        <w:t>四</w:t>
-      </w:r>
-    </w:p>
-    <w:p>
-      <w:pPr>
-        <w:ind w:left="880"/>
-      </w:pPr>
-      <w:r>
-        <w:t>第十七条の規定により第五条第一項第一号の登録を取り消し、又は講習事務の停止を命じたとき。</w:t>
-      </w:r>
-    </w:p>
-    <w:p>
-      <w:pPr>
-        <w:pStyle w:val="Heading4"/>
-      </w:pPr>
-      <w:r>
-        <w:t>第二十一条（法第八条第二項の規定による公表の方法）</w:t>
-      </w:r>
-    </w:p>
-    <w:p>
-      <w:r>
-        <w:t>法第八条第二項の規定による公表は、次に掲げる事項を明示して、インターネットの利用その他の適切な方法により行わなければならない。</w:t>
-      </w:r>
-    </w:p>
-    <w:p>
-      <w:pPr>
-        <w:pStyle w:val="Heading6"/>
-        <w:ind w:left="880"/>
-      </w:pPr>
-      <w:r>
-        <w:t>一</w:t>
-      </w:r>
-    </w:p>
-    <w:p>
-      <w:pPr>
-        <w:ind w:left="880"/>
-      </w:pPr>
-      <w:r>
-        <w:t>法第八条第一項の規定による命令に係る要安全確認計画記載建築物の所有者の氏名又は名称及び法人にあっては、その代表者の氏名</w:t>
-      </w:r>
-    </w:p>
-    <w:p>
-      <w:pPr>
-        <w:pStyle w:val="Heading6"/>
-        <w:ind w:left="880"/>
-      </w:pPr>
-      <w:r>
-        <w:t>二</w:t>
-      </w:r>
-    </w:p>
-    <w:p>
-      <w:pPr>
-        <w:ind w:left="880"/>
-      </w:pPr>
-      <w:r>
-        <w:t>前号の要安全確認計画記載建築物の位置、用途その他当該要安全確認計画記載建築物の概要</w:t>
-      </w:r>
-    </w:p>
-    <w:p>
-      <w:pPr>
-        <w:pStyle w:val="Heading6"/>
-        <w:ind w:left="880"/>
-      </w:pPr>
-      <w:r>
-        <w:t>三</w:t>
-      </w:r>
-    </w:p>
-    <w:p>
-      <w:pPr>
-        <w:ind w:left="880"/>
-      </w:pPr>
-      <w:r>
-        <w:t>第一号の命令をした年月日及びその内容</w:t>
-      </w:r>
-    </w:p>
-    <w:p>
-      <w:pPr>
-        <w:pStyle w:val="Heading4"/>
-      </w:pPr>
-      <w:r>
-        <w:t>第二十二条（法第九条の規定による公表の方法）</w:t>
-      </w:r>
-    </w:p>
-    <w:p>
-      <w:r>
-        <w:t>法第九条の規定による公表は、法第七条の規定による報告について、次に掲げる事項を、同条各号に掲げる建築物の区分に応じ、当該各号に定める期限が同一である要安全確認計画記載建築物ごとに一覧できるよう取りまとめ、インターネットの利用その他の適切な方法により行わなければならない。</w:t>
-      </w:r>
-    </w:p>
-    <w:p>
-      <w:pPr>
-        <w:pStyle w:val="Heading6"/>
-        <w:ind w:left="880"/>
-      </w:pPr>
-      <w:r>
-        <w:t>一</w:t>
-      </w:r>
-    </w:p>
-    <w:p>
-      <w:pPr>
-        <w:ind w:left="880"/>
-      </w:pPr>
-      <w:r>
-        <w:t>要安全確認計画記載建築物の位置、用途その他当該要安全確認計画記載建築物の概要</w:t>
-      </w:r>
-    </w:p>
-    <w:p>
-      <w:pPr>
-        <w:pStyle w:val="Heading6"/>
-        <w:ind w:left="880"/>
-      </w:pPr>
-      <w:r>
-        <w:t>二</w:t>
-      </w:r>
-    </w:p>
-    <w:p>
-      <w:pPr>
-        <w:ind w:left="880"/>
-      </w:pPr>
-      <w:r>
+        <w:br/>
         <w:t>前号の要安全確認計画記載建築物の耐震診断の結果に関する事項のうち国土交通大臣が定める事項</w:t>
       </w:r>
     </w:p>
@@ -2036,6 +1604,8 @@
       </w:pPr>
       <w:r>
         <w:t>高さが六十メートルを超える建築物に係る法第十七条第三項の計画の認定の申請書にあっては、第一項の表の（ろ）項の規定にかかわらず、同項に掲げる図書のうち構造計算書は、添えることを要しない。</w:t>
+        <w:br/>
+        <w:t>この場合においては、建築基準法第二十条第一項第一号の認定に係る認定書の写しを添えるものとする。</w:t>
       </w:r>
     </w:p>
     <w:p>
@@ -2130,35 +1700,23 @@
     </w:p>
     <w:p>
       <w:pPr>
-        <w:pStyle w:val="Heading6"/>
+        <w:pStyle w:val="ListBullet"/>
         <w:ind w:left="880"/>
       </w:pPr>
       <w:r>
         <w:t>一</w:t>
-      </w:r>
-    </w:p>
-    <w:p>
-      <w:pPr>
+        <w:br/>
+        <w:t>工事の計画に係る柱、壁又ははりが建築基準法施行令第一条第五号に規定する準不燃材料で造られ、又は覆われていること。</w:t>
+      </w:r>
+    </w:p>
+    <w:p>
+      <w:pPr>
+        <w:pStyle w:val="ListBullet"/>
         <w:ind w:left="880"/>
       </w:pPr>
       <w:r>
-        <w:t>工事の計画に係る柱、壁又ははりが建築基準法施行令第一条第五号に規定する準不燃材料で造られ、又は覆われていること。</w:t>
-      </w:r>
-    </w:p>
-    <w:p>
-      <w:pPr>
-        <w:pStyle w:val="Heading6"/>
-        <w:ind w:left="880"/>
-      </w:pPr>
-      <w:r>
         <w:t>二</w:t>
-      </w:r>
-    </w:p>
-    <w:p>
-      <w:pPr>
-        <w:ind w:left="880"/>
-      </w:pPr>
-      <w:r>
+        <w:br/>
         <w:t>次のイからハまでに定めるところにより行う構造計算によって構造耐力上安全であることが確かめられた構造であること。</w:t>
       </w:r>
     </w:p>
@@ -2207,35 +1765,23 @@
     </w:p>
     <w:p>
       <w:pPr>
-        <w:pStyle w:val="Heading6"/>
+        <w:pStyle w:val="ListBullet"/>
         <w:ind w:left="880"/>
       </w:pPr>
       <w:r>
         <w:t>一</w:t>
-      </w:r>
-    </w:p>
-    <w:p>
-      <w:pPr>
+        <w:br/>
+        <w:t>第二十八条第一項の表の（ろ）項に掲げる図書及び次の表に掲げる図書</w:t>
+      </w:r>
+    </w:p>
+    <w:p>
+      <w:pPr>
+        <w:pStyle w:val="ListBullet"/>
         <w:ind w:left="880"/>
       </w:pPr>
       <w:r>
-        <w:t>第二十八条第一項の表の（ろ）項に掲げる図書及び次の表に掲げる図書</w:t>
-      </w:r>
-    </w:p>
-    <w:p>
-      <w:pPr>
-        <w:pStyle w:val="Heading6"/>
-        <w:ind w:left="880"/>
-      </w:pPr>
-      <w:r>
         <w:t>二</w:t>
-      </w:r>
-    </w:p>
-    <w:p>
-      <w:pPr>
-        <w:ind w:left="880"/>
-      </w:pPr>
-      <w:r>
+        <w:br/>
         <w:t>国土交通大臣が定める書類</w:t>
       </w:r>
     </w:p>
@@ -2258,35 +1804,23 @@
     </w:p>
     <w:p>
       <w:pPr>
-        <w:pStyle w:val="Heading6"/>
+        <w:pStyle w:val="ListBullet"/>
         <w:ind w:left="880"/>
       </w:pPr>
       <w:r>
         <w:t>一</w:t>
-      </w:r>
-    </w:p>
-    <w:p>
-      <w:pPr>
+        <w:br/>
+        <w:t>木造の建築物又は木造と木造以外の構造とを併用する建築物については別記第十三号様式による申請書の正本及び副本並びに別記第六号様式による正本及び副本に、木造の構造部分を有しない建築物については別記第十三号様式に、それぞれ、第二十八条第二項の表の上欄に掲げる建築物等の区分に応じて同表の下欄に掲げる事項を明示した構造計算書及び当該建築物が法第二十二条第二項の国土交通大臣が定める基準に適合していることを所管行政庁が適切であると認めた者が証する書類その他の当該建築物が当該基準に適合していることを証するものとして所管行政庁が規則で定める書類を添えて、これらを所管行政庁に提出すること。</w:t>
+      </w:r>
+    </w:p>
+    <w:p>
+      <w:pPr>
+        <w:pStyle w:val="ListBullet"/>
         <w:ind w:left="880"/>
       </w:pPr>
       <w:r>
-        <w:t>木造の建築物又は木造と木造以外の構造とを併用する建築物については別記第十三号様式による申請書の正本及び副本並びに別記第六号様式による正本及び副本に、木造の構造部分を有しない建築物については別記第十三号様式に、それぞれ、第二十八条第二項の表の上欄に掲げる建築物等の区分に応じて同表の下欄に掲げる事項を明示した構造計算書及び当該建築物が法第二十二条第二項の国土交通大臣が定める基準に適合していることを所管行政庁が適切であると認めた者が証する書類その他の当該建築物が当該基準に適合していることを証するものとして所管行政庁が規則で定める書類を添えて、これらを所管行政庁に提出すること。</w:t>
-      </w:r>
-    </w:p>
-    <w:p>
-      <w:pPr>
-        <w:pStyle w:val="Heading6"/>
-        <w:ind w:left="880"/>
-      </w:pPr>
-      <w:r>
         <w:t>二</w:t>
-      </w:r>
-    </w:p>
-    <w:p>
-      <w:pPr>
-        <w:ind w:left="880"/>
-      </w:pPr>
-      <w:r>
+        <w:br/>
         <w:t>別記第十二号様式による申請書の正本及び副本に、それぞれ、国土交通大臣が定める書類及び当該申請に係る建築物が法第二十二条第二項の国土交通大臣が定める基準に適合していることを証する書類として所管行政庁が規則で定めるものを添えて、これらを所管行政庁に提出すること。</w:t>
       </w:r>
     </w:p>
@@ -2352,52 +1886,34 @@
     </w:p>
     <w:p>
       <w:pPr>
-        <w:pStyle w:val="Heading6"/>
+        <w:pStyle w:val="ListBullet"/>
         <w:ind w:left="880"/>
       </w:pPr>
       <w:r>
         <w:t>一</w:t>
-      </w:r>
-    </w:p>
-    <w:p>
-      <w:pPr>
+        <w:br/>
+        <w:t>広告</w:t>
+      </w:r>
+    </w:p>
+    <w:p>
+      <w:pPr>
+        <w:pStyle w:val="ListBullet"/>
         <w:ind w:left="880"/>
       </w:pPr>
       <w:r>
-        <w:t>広告</w:t>
-      </w:r>
-    </w:p>
-    <w:p>
-      <w:pPr>
-        <w:pStyle w:val="Heading6"/>
+        <w:t>二</w:t>
+        <w:br/>
+        <w:t>契約に係る書類</w:t>
+      </w:r>
+    </w:p>
+    <w:p>
+      <w:pPr>
+        <w:pStyle w:val="ListBullet"/>
         <w:ind w:left="880"/>
       </w:pPr>
       <w:r>
-        <w:t>二</w:t>
-      </w:r>
-    </w:p>
-    <w:p>
-      <w:pPr>
-        <w:ind w:left="880"/>
-      </w:pPr>
-      <w:r>
-        <w:t>契約に係る書類</w:t>
-      </w:r>
-    </w:p>
-    <w:p>
-      <w:pPr>
-        <w:pStyle w:val="Heading6"/>
-        <w:ind w:left="880"/>
-      </w:pPr>
-      <w:r>
         <w:t>三</w:t>
-      </w:r>
-    </w:p>
-    <w:p>
-      <w:pPr>
-        <w:ind w:left="880"/>
-      </w:pPr>
-      <w:r>
+        <w:br/>
         <w:t>その他国土交通大臣が定めるもの</w:t>
       </w:r>
     </w:p>
@@ -2446,52 +1962,34 @@
     </w:p>
     <w:p>
       <w:pPr>
-        <w:pStyle w:val="Heading6"/>
+        <w:pStyle w:val="ListBullet"/>
         <w:ind w:left="880"/>
       </w:pPr>
       <w:r>
         <w:t>一</w:t>
-      </w:r>
-    </w:p>
-    <w:p>
-      <w:pPr>
+        <w:br/>
+        <w:t>建物の区分所有等に関する法律（昭和三十七年法律第六十九号）第十八条第一項（同法第六十六条において準用する場合を含む。）の規定により当該認定の申請を決議した集会の議事録の写し（同法第十八条第二項の規定により規約で別段の定めをした場合にあっては、当該規約の写し及びその定めるところにより当該認定の申請をすることを証する書類）</w:t>
+      </w:r>
+    </w:p>
+    <w:p>
+      <w:pPr>
+        <w:pStyle w:val="ListBullet"/>
         <w:ind w:left="880"/>
       </w:pPr>
       <w:r>
-        <w:t>建物の区分所有等に関する法律（昭和三十七年法律第六十九号）第十八条第一項（同法第六十六条において準用する場合を含む。）の規定により当該認定の申請を決議した集会の議事録の写し（同法第十八条第二項の規定により規約で別段の定めをした場合にあっては、当該規約の写し及びその定めるところにより当該認定の申請をすることを証する書類）</w:t>
-      </w:r>
-    </w:p>
-    <w:p>
-      <w:pPr>
-        <w:pStyle w:val="Heading6"/>
+        <w:t>二</w:t>
+        <w:br/>
+        <w:t>第二十八条第二項の表の上欄に掲げる建築物等の区分に応じて同表の下欄に掲げる事項を明示した構造計算書</w:t>
+      </w:r>
+    </w:p>
+    <w:p>
+      <w:pPr>
+        <w:pStyle w:val="ListBullet"/>
         <w:ind w:left="880"/>
       </w:pPr>
       <w:r>
-        <w:t>二</w:t>
-      </w:r>
-    </w:p>
-    <w:p>
-      <w:pPr>
-        <w:ind w:left="880"/>
-      </w:pPr>
-      <w:r>
-        <w:t>第二十八条第二項の表の上欄に掲げる建築物等の区分に応じて同表の下欄に掲げる事項を明示した構造計算書</w:t>
-      </w:r>
-    </w:p>
-    <w:p>
-      <w:pPr>
-        <w:pStyle w:val="Heading6"/>
-        <w:ind w:left="880"/>
-      </w:pPr>
-      <w:r>
         <w:t>三</w:t>
-      </w:r>
-    </w:p>
-    <w:p>
-      <w:pPr>
-        <w:ind w:left="880"/>
-      </w:pPr>
-      <w:r>
+        <w:br/>
         <w:t>当該区分所有建築物が法第二十五条第二項の国土交通大臣が定める基準に適合していないことを所管行政庁が適切であると認める者が証する書類その他の当該区分所有建築物が当該基準に適合していないことを証するものとして所管行政庁が規則で定める書類</w:t>
       </w:r>
     </w:p>
@@ -2609,155 +2107,147 @@
     </w:p>
     <w:p>
       <w:pPr>
-        <w:pStyle w:val="Heading6"/>
+        <w:pStyle w:val="ListBullet"/>
         <w:ind w:left="880"/>
       </w:pPr>
       <w:r>
         <w:t>一</w:t>
-      </w:r>
-    </w:p>
-    <w:p>
-      <w:pPr>
+        <w:br/>
+        <w:t>被保証人の資格</w:t>
+      </w:r>
+    </w:p>
+    <w:p>
+      <w:pPr>
+        <w:pStyle w:val="ListBullet"/>
         <w:ind w:left="880"/>
       </w:pPr>
       <w:r>
-        <w:t>被保証人の資格</w:t>
-      </w:r>
-    </w:p>
-    <w:p>
-      <w:pPr>
-        <w:pStyle w:val="Heading6"/>
+        <w:t>二</w:t>
+        <w:br/>
+        <w:t>保証の範囲</w:t>
+      </w:r>
+    </w:p>
+    <w:p>
+      <w:pPr>
+        <w:pStyle w:val="ListBullet"/>
         <w:ind w:left="880"/>
       </w:pPr>
       <w:r>
+        <w:t>三</w:t>
+        <w:br/>
+        <w:t>保証の金額の合計額の最高限度</w:t>
+      </w:r>
+    </w:p>
+    <w:p>
+      <w:pPr>
+        <w:pStyle w:val="ListBullet"/>
+        <w:ind w:left="880"/>
+      </w:pPr>
+      <w:r>
+        <w:t>四</w:t>
+        <w:br/>
+        <w:t>一被保証人についての保証の金額の最高限度</w:t>
+      </w:r>
+    </w:p>
+    <w:p>
+      <w:pPr>
+        <w:pStyle w:val="ListBullet"/>
+        <w:ind w:left="880"/>
+      </w:pPr>
+      <w:r>
+        <w:t>五</w:t>
+        <w:br/>
+        <w:t>保証契約の締結及び変更に関する事項</w:t>
+      </w:r>
+    </w:p>
+    <w:p>
+      <w:pPr>
+        <w:pStyle w:val="ListBullet"/>
+        <w:ind w:left="880"/>
+      </w:pPr>
+      <w:r>
+        <w:t>六</w:t>
+        <w:br/>
+        <w:t>保証料に関する事項その他被保証人の守るべき条件に関する事項</w:t>
+      </w:r>
+    </w:p>
+    <w:p>
+      <w:pPr>
+        <w:pStyle w:val="ListBullet"/>
+        <w:ind w:left="880"/>
+      </w:pPr>
+      <w:r>
+        <w:t>七</w:t>
+        <w:br/>
+        <w:t>保証債務の弁済に関する事項</w:t>
+      </w:r>
+    </w:p>
+    <w:p>
+      <w:pPr>
+        <w:pStyle w:val="ListBullet"/>
+        <w:ind w:left="880"/>
+      </w:pPr>
+      <w:r>
+        <w:t>八</w:t>
+        <w:br/>
+        <w:t>求償権の行使方法及び償却に関する事項</w:t>
+      </w:r>
+    </w:p>
+    <w:p>
+      <w:pPr>
+        <w:pStyle w:val="ListBullet"/>
+        <w:ind w:left="880"/>
+      </w:pPr>
+      <w:r>
+        <w:t>九</w:t>
+        <w:br/>
+        <w:t>業務の委託に関する事項</w:t>
+      </w:r>
+    </w:p>
+    <w:p>
+      <w:pPr>
+        <w:pStyle w:val="Heading4"/>
+      </w:pPr>
+      <w:r>
+        <w:t>第四十四条（事業計画等の認可の申請）</w:t>
+      </w:r>
+    </w:p>
+    <w:p>
+      <w:r>
+        <w:t>耐震改修支援センター（以下「センター」という。）は、法第三十七条第一項前段の規定により支援業務に係る事業計画及び収支予算の認可を受けようとするときは、申請書に次に掲げる書類を添え、国土交通大臣に提出しなければならない。</w:t>
+      </w:r>
+    </w:p>
+    <w:p>
+      <w:pPr>
+        <w:pStyle w:val="ListBullet"/>
+        <w:ind w:left="880"/>
+      </w:pPr>
+      <w:r>
+        <w:t>一</w:t>
+        <w:br/>
+        <w:t>前事業年度の予定貸借対照表</w:t>
+      </w:r>
+    </w:p>
+    <w:p>
+      <w:pPr>
+        <w:pStyle w:val="ListBullet"/>
+        <w:ind w:left="880"/>
+      </w:pPr>
+      <w:r>
         <w:t>二</w:t>
-      </w:r>
-    </w:p>
-    <w:p>
-      <w:pPr>
+        <w:br/>
+        <w:t>当該事業年度の予定貸借対照表</w:t>
+      </w:r>
+    </w:p>
+    <w:p>
+      <w:pPr>
+        <w:pStyle w:val="ListBullet"/>
         <w:ind w:left="880"/>
       </w:pPr>
       <w:r>
-        <w:t>保証の範囲</w:t>
-      </w:r>
-    </w:p>
-    <w:p>
-      <w:pPr>
-        <w:pStyle w:val="Heading6"/>
-        <w:ind w:left="880"/>
-      </w:pPr>
-      <w:r>
         <w:t>三</w:t>
-      </w:r>
-    </w:p>
-    <w:p>
-      <w:pPr>
-        <w:ind w:left="880"/>
-      </w:pPr>
-      <w:r>
-        <w:t>保証の金額の合計額の最高限度</w:t>
-      </w:r>
-    </w:p>
-    <w:p>
-      <w:pPr>
-        <w:pStyle w:val="Heading6"/>
-        <w:ind w:left="880"/>
-      </w:pPr>
-      <w:r>
-        <w:t>四</w:t>
-      </w:r>
-    </w:p>
-    <w:p>
-      <w:pPr>
-        <w:ind w:left="880"/>
-      </w:pPr>
-      <w:r>
-        <w:t>一被保証人についての保証の金額の最高限度</w:t>
-      </w:r>
-    </w:p>
-    <w:p>
-      <w:pPr>
-        <w:pStyle w:val="Heading6"/>
-        <w:ind w:left="880"/>
-      </w:pPr>
-      <w:r>
-        <w:t>五</w:t>
-      </w:r>
-    </w:p>
-    <w:p>
-      <w:pPr>
-        <w:ind w:left="880"/>
-      </w:pPr>
-      <w:r>
-        <w:t>保証契約の締結及び変更に関する事項</w:t>
-      </w:r>
-    </w:p>
-    <w:p>
-      <w:pPr>
-        <w:pStyle w:val="Heading6"/>
-        <w:ind w:left="880"/>
-      </w:pPr>
-      <w:r>
-        <w:t>六</w:t>
-      </w:r>
-    </w:p>
-    <w:p>
-      <w:pPr>
-        <w:ind w:left="880"/>
-      </w:pPr>
-      <w:r>
-        <w:t>保証料に関する事項その他被保証人の守るべき条件に関する事項</w:t>
-      </w:r>
-    </w:p>
-    <w:p>
-      <w:pPr>
-        <w:pStyle w:val="Heading6"/>
-        <w:ind w:left="880"/>
-      </w:pPr>
-      <w:r>
-        <w:t>七</w:t>
-      </w:r>
-    </w:p>
-    <w:p>
-      <w:pPr>
-        <w:ind w:left="880"/>
-      </w:pPr>
-      <w:r>
-        <w:t>保証債務の弁済に関する事項</w:t>
-      </w:r>
-    </w:p>
-    <w:p>
-      <w:pPr>
-        <w:pStyle w:val="Heading6"/>
-        <w:ind w:left="880"/>
-      </w:pPr>
-      <w:r>
-        <w:t>八</w:t>
-      </w:r>
-    </w:p>
-    <w:p>
-      <w:pPr>
-        <w:ind w:left="880"/>
-      </w:pPr>
-      <w:r>
-        <w:t>求償権の行使方法及び償却に関する事項</w:t>
-      </w:r>
-    </w:p>
-    <w:p>
-      <w:pPr>
-        <w:pStyle w:val="Heading6"/>
-        <w:ind w:left="880"/>
-      </w:pPr>
-      <w:r>
-        <w:t>九</w:t>
-      </w:r>
-    </w:p>
-    <w:p>
-      <w:pPr>
-        <w:ind w:left="880"/>
-      </w:pPr>
-      <w:r>
-        <w:t>業務の委託に関する事項</w:t>
+        <w:br/>
+        <w:t>前二号に掲げるもののほか、支援業務に係る収支予算の参考となる書類</w:t>
       </w:r>
     </w:p>
     <w:p>
@@ -2765,76 +2255,14 @@
         <w:pStyle w:val="Heading4"/>
       </w:pPr>
       <w:r>
-        <w:t>第四十四条（事業計画等の認可の申請）</w:t>
-      </w:r>
-    </w:p>
-    <w:p>
-      <w:r>
-        <w:t>耐震改修支援センター（以下「センター」という。）は、法第三十七条第一項前段の規定により支援業務に係る事業計画及び収支予算の認可を受けようとするときは、申請書に次に掲げる書類を添え、国土交通大臣に提出しなければならない。</w:t>
-      </w:r>
-    </w:p>
-    <w:p>
-      <w:pPr>
-        <w:pStyle w:val="Heading6"/>
-        <w:ind w:left="880"/>
-      </w:pPr>
-      <w:r>
-        <w:t>一</w:t>
-      </w:r>
-    </w:p>
-    <w:p>
-      <w:pPr>
-        <w:ind w:left="880"/>
-      </w:pPr>
-      <w:r>
-        <w:t>前事業年度の予定貸借対照表</w:t>
-      </w:r>
-    </w:p>
-    <w:p>
-      <w:pPr>
-        <w:pStyle w:val="Heading6"/>
-        <w:ind w:left="880"/>
-      </w:pPr>
-      <w:r>
-        <w:t>二</w:t>
-      </w:r>
-    </w:p>
-    <w:p>
-      <w:pPr>
-        <w:ind w:left="880"/>
-      </w:pPr>
-      <w:r>
-        <w:t>当該事業年度の予定貸借対照表</w:t>
-      </w:r>
-    </w:p>
-    <w:p>
-      <w:pPr>
-        <w:pStyle w:val="Heading6"/>
-        <w:ind w:left="880"/>
-      </w:pPr>
-      <w:r>
-        <w:t>三</w:t>
-      </w:r>
-    </w:p>
-    <w:p>
-      <w:pPr>
-        <w:ind w:left="880"/>
-      </w:pPr>
-      <w:r>
-        <w:t>前二号に掲げるもののほか、支援業務に係る収支予算の参考となる書類</w:t>
-      </w:r>
-    </w:p>
-    <w:p>
-      <w:pPr>
-        <w:pStyle w:val="Heading4"/>
-      </w:pPr>
-      <w:r>
         <w:t>第四十五条（事業計画等の変更の認可の申請）</w:t>
       </w:r>
     </w:p>
     <w:p>
       <w:r>
         <w:t>センターは、法第三十七条第一項後段の規定により支援業務に係る事業計画又は収支予算の変更の認可を受けようとするときは、変更しようとする事項及びその理由を記載した申請書を国土交通大臣に提出しなければならない。</w:t>
+        <w:br/>
+        <w:t>この場合において、収支予算の変更が前条第二号又は第三号に掲げる書類の変更を伴うときは、当該変更後の書類を添付しなければならない。</w:t>
       </w:r>
     </w:p>
     <w:p>
@@ -2895,69 +2323,45 @@
     </w:p>
     <w:p>
       <w:pPr>
-        <w:pStyle w:val="Heading6"/>
+        <w:pStyle w:val="ListBullet"/>
         <w:ind w:left="880"/>
       </w:pPr>
       <w:r>
         <w:t>一</w:t>
-      </w:r>
-    </w:p>
-    <w:p>
-      <w:pPr>
+        <w:br/>
+        <w:t>法第三十四条第一号に掲げる債務の保証（以下「債務の保証」という。）の相手方の氏名及び住所</w:t>
+      </w:r>
+    </w:p>
+    <w:p>
+      <w:pPr>
+        <w:pStyle w:val="ListBullet"/>
         <w:ind w:left="880"/>
       </w:pPr>
       <w:r>
-        <w:t>法第三十四条第一号に掲げる債務の保証（以下「債務の保証」という。）の相手方の氏名及び住所</w:t>
-      </w:r>
-    </w:p>
-    <w:p>
-      <w:pPr>
-        <w:pStyle w:val="Heading6"/>
+        <w:t>二</w:t>
+        <w:br/>
+        <w:t>債務の保証を行った年月日</w:t>
+      </w:r>
+    </w:p>
+    <w:p>
+      <w:pPr>
+        <w:pStyle w:val="ListBullet"/>
         <w:ind w:left="880"/>
       </w:pPr>
       <w:r>
-        <w:t>二</w:t>
-      </w:r>
-    </w:p>
-    <w:p>
-      <w:pPr>
+        <w:t>三</w:t>
+        <w:br/>
+        <w:t>債務の保証の内容</w:t>
+      </w:r>
+    </w:p>
+    <w:p>
+      <w:pPr>
+        <w:pStyle w:val="ListBullet"/>
         <w:ind w:left="880"/>
       </w:pPr>
       <w:r>
-        <w:t>債務の保証を行った年月日</w:t>
-      </w:r>
-    </w:p>
-    <w:p>
-      <w:pPr>
-        <w:pStyle w:val="Heading6"/>
-        <w:ind w:left="880"/>
-      </w:pPr>
-      <w:r>
-        <w:t>三</w:t>
-      </w:r>
-    </w:p>
-    <w:p>
-      <w:pPr>
-        <w:ind w:left="880"/>
-      </w:pPr>
-      <w:r>
-        <w:t>債務の保証の内容</w:t>
-      </w:r>
-    </w:p>
-    <w:p>
-      <w:pPr>
-        <w:pStyle w:val="Heading6"/>
-        <w:ind w:left="880"/>
-      </w:pPr>
-      <w:r>
         <w:t>四</w:t>
-      </w:r>
-    </w:p>
-    <w:p>
-      <w:pPr>
-        <w:ind w:left="880"/>
-      </w:pPr>
-      <w:r>
+        <w:br/>
         <w:t>その他債務の保証に関し必要な事項</w:t>
       </w:r>
     </w:p>
@@ -3010,69 +2414,45 @@
     </w:p>
     <w:p>
       <w:pPr>
-        <w:pStyle w:val="Heading6"/>
+        <w:pStyle w:val="ListBullet"/>
         <w:ind w:left="880"/>
       </w:pPr>
       <w:r>
         <w:t>一</w:t>
-      </w:r>
-    </w:p>
-    <w:p>
-      <w:pPr>
+        <w:br/>
+        <w:t>債務の保証の申請に係る書類</w:t>
+      </w:r>
+    </w:p>
+    <w:p>
+      <w:pPr>
+        <w:pStyle w:val="ListBullet"/>
         <w:ind w:left="880"/>
       </w:pPr>
       <w:r>
-        <w:t>債務の保証の申請に係る書類</w:t>
-      </w:r>
-    </w:p>
-    <w:p>
-      <w:pPr>
-        <w:pStyle w:val="Heading6"/>
+        <w:t>二</w:t>
+        <w:br/>
+        <w:t>保証契約に係る書類</w:t>
+      </w:r>
+    </w:p>
+    <w:p>
+      <w:pPr>
+        <w:pStyle w:val="ListBullet"/>
         <w:ind w:left="880"/>
       </w:pPr>
       <w:r>
-        <w:t>二</w:t>
-      </w:r>
-    </w:p>
-    <w:p>
-      <w:pPr>
+        <w:t>三</w:t>
+        <w:br/>
+        <w:t>弁済に係る書類</w:t>
+      </w:r>
+    </w:p>
+    <w:p>
+      <w:pPr>
+        <w:pStyle w:val="ListBullet"/>
         <w:ind w:left="880"/>
       </w:pPr>
       <w:r>
-        <w:t>保証契約に係る書類</w:t>
-      </w:r>
-    </w:p>
-    <w:p>
-      <w:pPr>
-        <w:pStyle w:val="Heading6"/>
-        <w:ind w:left="880"/>
-      </w:pPr>
-      <w:r>
-        <w:t>三</w:t>
-      </w:r>
-    </w:p>
-    <w:p>
-      <w:pPr>
-        <w:ind w:left="880"/>
-      </w:pPr>
-      <w:r>
-        <w:t>弁済に係る書類</w:t>
-      </w:r>
-    </w:p>
-    <w:p>
-      <w:pPr>
-        <w:pStyle w:val="Heading6"/>
-        <w:ind w:left="880"/>
-      </w:pPr>
-      <w:r>
         <w:t>四</w:t>
-      </w:r>
-    </w:p>
-    <w:p>
-      <w:pPr>
-        <w:ind w:left="880"/>
-      </w:pPr>
-      <w:r>
+        <w:br/>
         <w:t>求償に係る書類</w:t>
       </w:r>
     </w:p>
@@ -3173,6 +2553,8 @@
     <w:p>
       <w:r>
         <w:t>第五条第一項及び第二項の規定は、法附則第三条第一項の規定により行う耐震診断について、第五条第三項及び第四項の規定は、法附則第三条第一項の規定による報告について、第二十一条の規定は法附則第三条第三項において準用する法第八条第二項の規定による公表について、第二十二条の規定は法附則第三条第三項において準用する法第九条の規定による公表について準用する。</w:t>
+        <w:br/>
+        <w:t>この場合において、第五条第三項中「別記第一号様式」とあるのは「別記第二十一号様式」と、第二十一条第一号中「法第八条第一項」とあるのは「法附則第三条第三項において準用する法第八条第一項」と、同号及び同条第二号並びに第二十二条第一号及び第二号中「要安全確認計画記載建築物」とあるのは「要緊急安全確認大規模建築物」と、同条中「法第七条」とあるのは「法附則第三条第一項」と、「同条各号に掲げる建築物の区分に応じ、それぞれ当該各号に定める期限が同一である要安全確認計画記載建築物」とあるのは「要緊急安全確認大規模建築物の用途」と読み替えるものとする。</w:t>
       </w:r>
     </w:p>
     <w:p>
@@ -3198,7 +2580,7 @@
         <w:pStyle w:val="Heading1"/>
       </w:pPr>
       <w:r>
-        <w:t>附　則（平成九年一一月六日建設省令第一六号）</w:t>
+        <w:t>附則（平成九年一一月六日建設省令第一六号）</w:t>
       </w:r>
     </w:p>
     <w:p>
@@ -3216,7 +2598,7 @@
         <w:pStyle w:val="Heading1"/>
       </w:pPr>
       <w:r>
-        <w:t>附　則（平成一一年四月二六日建設省令第一四号）</w:t>
+        <w:t>附則（平成一一年四月二六日建設省令第一四号）</w:t>
       </w:r>
     </w:p>
     <w:p>
@@ -3242,7 +2624,7 @@
         <w:pStyle w:val="Heading1"/>
       </w:pPr>
       <w:r>
-        <w:t>附　則（平成一二年一月三一日建設省令第一〇号）</w:t>
+        <w:t>附則（平成一二年一月三一日建設省令第一〇号）</w:t>
       </w:r>
     </w:p>
     <w:p>
@@ -3260,12 +2642,7 @@
         <w:pStyle w:val="Heading1"/>
       </w:pPr>
       <w:r>
-        <w:t>附　則（平成一二年二月一四日建設省令第一一号）</w:t>
-      </w:r>
-    </w:p>
-    <w:p>
-      <w:r>
-        <w:t>この省令は、公布の日から施行する。</w:t>
+        <w:t>附則（平成一二年二月一四日建設省令第一一号）</w:t>
       </w:r>
     </w:p>
     <w:p>
@@ -3274,6 +2651,23 @@
         <w:ind w:left="440"/>
       </w:pPr>
       <w:r>
+        <w:t>１</w:t>
+      </w:r>
+    </w:p>
+    <w:p>
+      <w:pPr>
+        <w:ind w:left="440"/>
+      </w:pPr>
+      <w:r>
+        <w:t>この省令は、公布の日から施行する。</w:t>
+      </w:r>
+    </w:p>
+    <w:p>
+      <w:pPr>
+        <w:pStyle w:val="Heading5"/>
+        <w:ind w:left="440"/>
+      </w:pPr>
+      <w:r>
         <w:t>２</w:t>
       </w:r>
     </w:p>
@@ -3295,7 +2689,7 @@
         <w:pStyle w:val="Heading1"/>
       </w:pPr>
       <w:r>
-        <w:t>附　則（平成一二年五月三一日建設省令第二六号）</w:t>
+        <w:t>附則（平成一二年五月三一日建設省令第二六号）</w:t>
       </w:r>
     </w:p>
     <w:p>
@@ -3321,10 +2715,22 @@
         <w:pStyle w:val="Heading1"/>
       </w:pPr>
       <w:r>
-        <w:t>附　則（平成一二年一一月二〇日建設省令第四一号）</w:t>
-      </w:r>
-    </w:p>
-    <w:p>
+        <w:t>附則（平成一二年一一月二〇日建設省令第四一号）</w:t>
+      </w:r>
+    </w:p>
+    <w:p>
+      <w:pPr>
+        <w:pStyle w:val="Heading5"/>
+        <w:ind w:left="440"/>
+      </w:pPr>
+      <w:r>
+        <w:t>１</w:t>
+      </w:r>
+    </w:p>
+    <w:p>
+      <w:pPr>
+        <w:ind w:left="440"/>
+      </w:pPr>
       <w:r>
         <w:t>この省令は、内閣法の一部を改正する法律（平成十一年法律第八十八号）の施行の日（平成十三年一月六日）から施行する。</w:t>
       </w:r>
@@ -3339,7 +2745,7 @@
         <w:pStyle w:val="Heading1"/>
       </w:pPr>
       <w:r>
-        <w:t>附　則（平成一四年一二月二七日国土交通省令第一二〇号）</w:t>
+        <w:t>附則（平成一四年一二月二七日国土交通省令第一二〇号）</w:t>
       </w:r>
     </w:p>
     <w:p>
@@ -3365,7 +2771,7 @@
         <w:pStyle w:val="Heading1"/>
       </w:pPr>
       <w:r>
-        <w:t>附　則（平成一五年三月一〇日国土交通省令第一六号）</w:t>
+        <w:t>附則（平成一五年三月一〇日国土交通省令第一六号）</w:t>
       </w:r>
     </w:p>
     <w:p>
@@ -3391,7 +2797,7 @@
         <w:pStyle w:val="Heading1"/>
       </w:pPr>
       <w:r>
-        <w:t>附　則（平成一五年一二月一八日国土交通省令第一一六号）</w:t>
+        <w:t>附則（平成一五年一二月一八日国土交通省令第一一六号）</w:t>
       </w:r>
     </w:p>
     <w:p>
@@ -3409,7 +2815,7 @@
         <w:pStyle w:val="Heading1"/>
       </w:pPr>
       <w:r>
-        <w:t>附　則（平成一七年五月二七日国土交通省令第五九号）</w:t>
+        <w:t>附則（平成一七年五月二七日国土交通省令第五九号）</w:t>
       </w:r>
     </w:p>
     <w:p>
@@ -3435,7 +2841,7 @@
         <w:pStyle w:val="Heading1"/>
       </w:pPr>
       <w:r>
-        <w:t>附　則（平成一八年一月二五日国土交通省令第二号）</w:t>
+        <w:t>附則（平成一八年一月二五日国土交通省令第二号）</w:t>
       </w:r>
     </w:p>
     <w:p>
@@ -3461,12 +2867,14 @@
         <w:pStyle w:val="Heading1"/>
       </w:pPr>
       <w:r>
-        <w:t>附　則（平成一八年九月二九日国土交通省令第九六号）</w:t>
+        <w:t>附則（平成一八年九月二九日国土交通省令第九六号）</w:t>
       </w:r>
     </w:p>
     <w:p>
       <w:r>
         <w:t>この省令は、石綿による健康等に係る被害の防止のための大気汚染防止法等の一部を改正する法律の施行の日（平成十八年十月一日）から施行する。</w:t>
+        <w:br/>
+        <w:t>ただし、第一条中別記第三十六号の二の四様式の改正規定は平成十九年四月一日から施行する。</w:t>
       </w:r>
     </w:p>
     <w:p>
@@ -3479,7 +2887,7 @@
         <w:pStyle w:val="Heading1"/>
       </w:pPr>
       <w:r>
-        <w:t>附　則（平成一九年三月二八日国土交通省令第二〇号）</w:t>
+        <w:t>附則（平成一九年三月二八日国土交通省令第二〇号）</w:t>
       </w:r>
     </w:p>
     <w:p>
@@ -3505,7 +2913,7 @@
         <w:pStyle w:val="Heading1"/>
       </w:pPr>
       <w:r>
-        <w:t>附　則（平成一九年六月一九日国土交通省令第六七号）</w:t>
+        <w:t>附則（平成一九年六月一九日国土交通省令第六七号）</w:t>
       </w:r>
     </w:p>
     <w:p>
@@ -3523,7 +2931,7 @@
         <w:pStyle w:val="Heading1"/>
       </w:pPr>
       <w:r>
-        <w:t>附　則（平成二五年一〇月九日国土交通省令第八七号）</w:t>
+        <w:t>附則（平成二五年一〇月九日国土交通省令第八七号）</w:t>
       </w:r>
     </w:p>
     <w:p>
@@ -3562,7 +2970,7 @@
         <w:pStyle w:val="Heading1"/>
       </w:pPr>
       <w:r>
-        <w:t>附　則（平成二七年一月二九日国土交通省令第五号）</w:t>
+        <w:t>附則（平成二七年一月二九日国土交通省令第五号）</w:t>
       </w:r>
     </w:p>
     <w:p>
@@ -3588,7 +2996,7 @@
         <w:pStyle w:val="Heading1"/>
       </w:pPr>
       <w:r>
-        <w:t>附　則（平成三〇年一一月三〇日国土交通省令第八六号）</w:t>
+        <w:t>附則（平成三〇年一一月三〇日国土交通省令第八六号）</w:t>
       </w:r>
     </w:p>
     <w:p>
@@ -3606,7 +3014,7 @@
         <w:pStyle w:val="Heading1"/>
       </w:pPr>
       <w:r>
-        <w:t>附　則（令和元年五月七日国土交通省令第一号）</w:t>
+        <w:t>附則（令和元年五月七日国土交通省令第一号）</w:t>
       </w:r>
     </w:p>
     <w:p>
@@ -3624,7 +3032,7 @@
         <w:pStyle w:val="Heading1"/>
       </w:pPr>
       <w:r>
-        <w:t>附　則（令和二年三月三一日国土交通省令第二二号）</w:t>
+        <w:t>附則（令和二年三月三一日国土交通省令第二二号）</w:t>
       </w:r>
     </w:p>
     <w:p>
@@ -3663,10 +3071,22 @@
         <w:pStyle w:val="Heading1"/>
       </w:pPr>
       <w:r>
-        <w:t>附　則（令和二年一二月二三日国土交通省令第九八号）</w:t>
-      </w:r>
-    </w:p>
-    <w:p>
+        <w:t>附則（令和二年一二月二三日国土交通省令第九八号）</w:t>
+      </w:r>
+    </w:p>
+    <w:p>
+      <w:pPr>
+        <w:pStyle w:val="Heading5"/>
+        <w:ind w:left="440"/>
+      </w:pPr>
+      <w:r>
+        <w:t>１</w:t>
+      </w:r>
+    </w:p>
+    <w:p>
+      <w:pPr>
+        <w:ind w:left="440"/>
+      </w:pPr>
       <w:r>
         <w:t>この省令は、令和三年一月一日から施行する。</w:t>
       </w:r>
@@ -3708,7 +3128,7 @@
     </w:pPr>
     <w:r>
       <w:tab/>
-      <w:t>WeGov v0.1 - FTS141</w:t>
+      <w:t>WeGov v0.2 - FTS141</w:t>
     </w:r>
   </w:p>
 </w:ftr>
